--- a/虚拟文件系统VFS.docx
+++ b/虚拟文件系统VFS.docx
@@ -5,10 +5,6 @@
     <w:p>
       <w:pPr>
         <w:pStyle w:val="2"/>
-        <w:numPr>
-          <w:ilvl w:val="0"/>
-          <w:numId w:val="1"/>
-        </w:numPr>
       </w:pPr>
       <w:r>
         <w:rPr>
@@ -76,19 +72,11 @@
         </w:numPr>
         <w:ind w:firstLineChars="0"/>
       </w:pPr>
-      <w:proofErr w:type="gramStart"/>
-      <w:r>
-        <w:rPr>
-          <w:rFonts w:hint="eastAsia"/>
-        </w:rPr>
-        <w:t>块设备</w:t>
-      </w:r>
-      <w:proofErr w:type="gramEnd"/>
-      <w:r>
-        <w:rPr>
-          <w:rFonts w:hint="eastAsia"/>
-        </w:rPr>
-        <w:t>文件：磁盘是此类设备文件的典型代表，与普通文件的区别是操作系统对数据的访问进行的重新的格式设计。</w:t>
+      <w:r>
+        <w:rPr>
+          <w:rFonts w:hint="eastAsia"/>
+        </w:rPr>
+        <w:t>块设备文件：磁盘是此类设备文件的典型代表，与普通文件的区别是操作系统对数据的访问进行的重新的格式设计。</w:t>
       </w:r>
     </w:p>
     <w:p>
@@ -99,9 +87,6 @@
           <w:numId w:val="2"/>
         </w:numPr>
         <w:ind w:firstLineChars="0"/>
-        <w:rPr>
-          <w:rFonts w:hint="eastAsia"/>
-        </w:rPr>
       </w:pPr>
       <w:r>
         <w:rPr>
@@ -126,9 +111,522 @@
           <w:rFonts w:hint="eastAsia"/>
         </w:rPr>
         <w:t>中通过网络进行通信的方式，对网络的访问可以通过文件抽象符的抽象实现，访问网络和访问普通文件相似。</w:t>
+      </w:r>
+    </w:p>
+    <w:p/>
+    <w:p>
+      <w:pPr>
+        <w:pStyle w:val="2"/>
+      </w:pPr>
+      <w:r>
+        <w:t>Linux</w:t>
+      </w:r>
+      <w:r>
+        <w:t>中文件的权限：</w:t>
+      </w:r>
+    </w:p>
+    <w:p>
+      <w:r>
+        <w:rPr>
+          <w:rFonts w:hint="eastAsia"/>
+        </w:rPr>
+        <w:t>在</w:t>
+      </w:r>
+      <w:r>
+        <w:t>Linux</w:t>
+      </w:r>
+      <w:r>
+        <w:t>中的每个</w:t>
+      </w:r>
+      <w:r>
+        <w:rPr>
+          <w:rFonts w:hint="eastAsia"/>
+        </w:rPr>
+        <w:t>用户</w:t>
+      </w:r>
+      <w:r>
+        <w:t>必须属于一个组，</w:t>
+      </w:r>
+      <w:r>
+        <w:rPr>
+          <w:rFonts w:hint="eastAsia"/>
+        </w:rPr>
+        <w:t>不能</w:t>
+      </w:r>
+      <w:r>
+        <w:t>独立于组外。</w:t>
+      </w:r>
+      <w:r>
+        <w:rPr>
+          <w:rFonts w:hint="eastAsia"/>
+        </w:rPr>
+        <w:t>在</w:t>
+      </w:r>
+      <w:r>
+        <w:t>Linux</w:t>
+      </w:r>
+      <w:r>
+        <w:t>中，每个文件的所有者、所在组、其他组的概念。</w:t>
+      </w:r>
+    </w:p>
+    <w:p>
+      <w:pPr>
+        <w:pStyle w:val="a3"/>
+        <w:numPr>
+          <w:ilvl w:val="0"/>
+          <w:numId w:val="3"/>
+        </w:numPr>
+        <w:ind w:firstLineChars="0"/>
+      </w:pPr>
+      <w:r>
+        <w:t>文件的所有者</w:t>
+      </w:r>
+      <w:r>
+        <w:rPr>
+          <w:rFonts w:hint="eastAsia"/>
+        </w:rPr>
+        <w:t>：</w:t>
+      </w:r>
+      <w:r>
+        <w:t>ls –ahl</w:t>
+      </w:r>
+      <w:r>
+        <w:rPr>
+          <w:rFonts w:hint="eastAsia"/>
+        </w:rPr>
+        <w:t>可以</w:t>
+      </w:r>
+      <w:r>
+        <w:t>看到文件的所有者。可以用</w:t>
+      </w:r>
+      <w:r>
+        <w:rPr>
+          <w:rFonts w:hint="eastAsia"/>
+        </w:rPr>
+        <w:t>ch</w:t>
+      </w:r>
+      <w:r>
+        <w:t xml:space="preserve">own </w:t>
+      </w:r>
+      <w:r>
+        <w:rPr>
+          <w:rFonts w:hint="eastAsia"/>
+        </w:rPr>
+        <w:t>用户名</w:t>
+      </w:r>
+      <w:r>
+        <w:rPr>
+          <w:rFonts w:hint="eastAsia"/>
+        </w:rPr>
+        <w:t xml:space="preserve"> </w:t>
+      </w:r>
+      <w:r>
+        <w:rPr>
+          <w:rFonts w:hint="eastAsia"/>
+        </w:rPr>
+        <w:t>文件名</w:t>
+      </w:r>
+      <w:r>
+        <w:rPr>
+          <w:rFonts w:hint="eastAsia"/>
+        </w:rPr>
+        <w:t xml:space="preserve"> </w:t>
+      </w:r>
+      <w:r>
+        <w:rPr>
+          <w:rFonts w:hint="eastAsia"/>
+        </w:rPr>
+        <w:t>修改</w:t>
+      </w:r>
+      <w:r>
+        <w:t>文件的所有者</w:t>
+      </w:r>
+    </w:p>
+    <w:p>
+      <w:pPr>
+        <w:pStyle w:val="a3"/>
+        <w:numPr>
+          <w:ilvl w:val="0"/>
+          <w:numId w:val="3"/>
+        </w:numPr>
+        <w:ind w:firstLineChars="0"/>
+      </w:pPr>
+      <w:r>
+        <w:rPr>
+          <w:rFonts w:hint="eastAsia"/>
+        </w:rPr>
+        <w:t>文件所在组</w:t>
+      </w:r>
+      <w:r>
+        <w:t>：</w:t>
+      </w:r>
+      <w:r>
+        <w:rPr>
+          <w:rFonts w:hint="eastAsia"/>
+        </w:rPr>
+        <w:t>当</w:t>
+      </w:r>
+      <w:r>
+        <w:t>用户创建一个文件后，该文件</w:t>
+      </w:r>
+      <w:r>
+        <w:rPr>
+          <w:rFonts w:hint="eastAsia"/>
+        </w:rPr>
+        <w:t>所在组就是</w:t>
+      </w:r>
+      <w:r>
+        <w:t>该用户所在</w:t>
+      </w:r>
+      <w:r>
+        <w:rPr>
+          <w:rFonts w:hint="eastAsia"/>
+        </w:rPr>
+        <w:t>组</w:t>
+      </w:r>
+      <w:r>
+        <w:t>。</w:t>
+      </w:r>
+      <w:r>
+        <w:rPr>
+          <w:rFonts w:hint="eastAsia"/>
+        </w:rPr>
+        <w:t xml:space="preserve"> </w:t>
+      </w:r>
+      <w:r>
+        <w:t>Ls –ahl</w:t>
+      </w:r>
+      <w:r>
+        <w:rPr>
+          <w:rFonts w:hint="eastAsia"/>
+        </w:rPr>
+        <w:t>可以</w:t>
+      </w:r>
+      <w:r>
+        <w:t>看</w:t>
+      </w:r>
+      <w:r>
+        <w:rPr>
+          <w:rFonts w:hint="eastAsia"/>
+        </w:rPr>
+        <w:t>到</w:t>
+      </w:r>
+      <w:r>
+        <w:t>文件的所</w:t>
+      </w:r>
+      <w:r>
+        <w:rPr>
+          <w:rFonts w:hint="eastAsia"/>
+        </w:rPr>
+        <w:t>在</w:t>
+      </w:r>
+      <w:r>
+        <w:t>组，可以用</w:t>
+      </w:r>
+      <w:r>
+        <w:rPr>
+          <w:rFonts w:hint="eastAsia"/>
+        </w:rPr>
+        <w:t xml:space="preserve"> chgrp </w:t>
+      </w:r>
+      <w:r>
+        <w:rPr>
+          <w:rFonts w:hint="eastAsia"/>
+        </w:rPr>
+        <w:t>组名</w:t>
+      </w:r>
+      <w:r>
+        <w:rPr>
+          <w:rFonts w:hint="eastAsia"/>
+        </w:rPr>
+        <w:t xml:space="preserve"> </w:t>
+      </w:r>
+      <w:r>
+        <w:rPr>
+          <w:rFonts w:hint="eastAsia"/>
+        </w:rPr>
+        <w:t>文件名</w:t>
+      </w:r>
+      <w:r>
+        <w:rPr>
+          <w:rFonts w:hint="eastAsia"/>
+        </w:rPr>
+        <w:t xml:space="preserve"> </w:t>
+      </w:r>
+      <w:r>
+        <w:rPr>
+          <w:rFonts w:hint="eastAsia"/>
+        </w:rPr>
+        <w:t>修改</w:t>
+      </w:r>
+      <w:r>
+        <w:t>文件所在组</w:t>
+      </w:r>
+    </w:p>
+    <w:p/>
+    <w:p>
+      <w:pPr>
+        <w:pStyle w:val="3"/>
+      </w:pPr>
+      <w:r>
+        <w:rPr>
+          <w:rFonts w:hint="eastAsia"/>
+        </w:rPr>
+        <w:t>文件</w:t>
+      </w:r>
+      <w:r>
+        <w:t>权限：</w:t>
+      </w:r>
+    </w:p>
+    <w:p>
+      <w:pPr>
+        <w:pStyle w:val="a3"/>
+        <w:numPr>
+          <w:ilvl w:val="0"/>
+          <w:numId w:val="4"/>
+        </w:numPr>
+        <w:ind w:firstLineChars="0"/>
+      </w:pPr>
+      <w:r>
+        <w:rPr>
+          <w:rFonts w:hint="eastAsia"/>
+        </w:rPr>
+        <w:t>ls</w:t>
+      </w:r>
+      <w:r>
+        <w:t xml:space="preserve"> –l</w:t>
+      </w:r>
+      <w:r>
+        <w:rPr>
+          <w:rFonts w:hint="eastAsia"/>
+        </w:rPr>
+        <w:t>显示</w:t>
+      </w:r>
+      <w:r>
+        <w:t>内容如下：</w:t>
+      </w:r>
+    </w:p>
+    <w:p>
+      <w:pPr>
+        <w:pStyle w:val="a3"/>
+        <w:ind w:left="360" w:firstLineChars="0" w:firstLine="0"/>
+      </w:pPr>
+      <w:r>
+        <w:rPr>
+          <w:rFonts w:hint="eastAsia"/>
+        </w:rPr>
+        <w:t>-rwxrw-r</w:t>
+      </w:r>
+      <w:r>
+        <w:t>—</w:t>
+      </w:r>
+      <w:r>
+        <w:rPr>
+          <w:rFonts w:hint="eastAsia"/>
+        </w:rPr>
+        <w:t xml:space="preserve">1 </w:t>
+      </w:r>
+      <w:r>
+        <w:t>root root 1213 Feb 2 09:39 abc</w:t>
+      </w:r>
+    </w:p>
+    <w:p>
+      <w:pPr>
+        <w:pStyle w:val="a3"/>
+        <w:ind w:left="360" w:firstLineChars="0" w:firstLine="0"/>
+      </w:pPr>
+      <w:r>
+        <w:rPr>
+          <w:rFonts w:hint="eastAsia"/>
+        </w:rPr>
+        <w:t>第一组</w:t>
+      </w:r>
+      <w:r>
+        <w:t>rwx</w:t>
+      </w:r>
+      <w:r>
+        <w:rPr>
+          <w:rFonts w:hint="eastAsia"/>
+        </w:rPr>
+        <w:t>：</w:t>
+      </w:r>
+      <w:r>
+        <w:rPr>
+          <w:rFonts w:hint="eastAsia"/>
+        </w:rPr>
+        <w:t>文件</w:t>
+      </w:r>
+      <w:r>
+        <w:t>所有者的权限读</w:t>
+      </w:r>
+      <w:r>
+        <w:rPr>
+          <w:rFonts w:hint="eastAsia"/>
+        </w:rPr>
+        <w:t>(</w:t>
+      </w:r>
+      <w:r>
+        <w:t>r</w:t>
+      </w:r>
+      <w:r>
+        <w:rPr>
+          <w:rFonts w:hint="eastAsia"/>
+        </w:rPr>
+        <w:t>)</w:t>
+      </w:r>
+      <w:r>
+        <w:t>、写</w:t>
+      </w:r>
+      <w:r>
+        <w:rPr>
+          <w:rFonts w:hint="eastAsia"/>
+        </w:rPr>
+        <w:t>(</w:t>
+      </w:r>
+      <w:r>
+        <w:t>w</w:t>
+      </w:r>
+      <w:r>
+        <w:rPr>
+          <w:rFonts w:hint="eastAsia"/>
+        </w:rPr>
+        <w:t>)</w:t>
+      </w:r>
+      <w:r>
+        <w:t>和执行</w:t>
+      </w:r>
+      <w:r>
+        <w:rPr>
+          <w:rFonts w:hint="eastAsia"/>
+        </w:rPr>
+        <w:t>(</w:t>
+      </w:r>
+      <w:r>
+        <w:t>x</w:t>
+      </w:r>
+      <w:r>
+        <w:rPr>
+          <w:rFonts w:hint="eastAsia"/>
+        </w:rPr>
+        <w:t>)</w:t>
+      </w:r>
+    </w:p>
+    <w:p>
+      <w:pPr>
+        <w:pStyle w:val="a3"/>
+        <w:ind w:left="360" w:firstLineChars="0" w:firstLine="0"/>
+      </w:pPr>
+      <w:r>
+        <w:rPr>
+          <w:rFonts w:hint="eastAsia"/>
+        </w:rPr>
+        <w:t>第二组</w:t>
+      </w:r>
+      <w:r>
+        <w:rPr>
+          <w:rFonts w:hint="eastAsia"/>
+        </w:rPr>
+        <w:t>rw-</w:t>
+      </w:r>
+      <w:r>
+        <w:rPr>
+          <w:rFonts w:hint="eastAsia"/>
+        </w:rPr>
+        <w:t>：</w:t>
+      </w:r>
+      <w:r>
+        <w:rPr>
+          <w:rFonts w:hint="eastAsia"/>
+        </w:rPr>
+        <w:t>与</w:t>
+      </w:r>
+      <w:r>
+        <w:t>文件所有</w:t>
+      </w:r>
+      <w:r>
+        <w:rPr>
+          <w:rFonts w:hint="eastAsia"/>
+        </w:rPr>
+        <w:t>者</w:t>
+      </w:r>
+      <w:r>
+        <w:t>同一组的用户的权限是读</w:t>
+      </w:r>
+      <w:r>
+        <w:rPr>
+          <w:rFonts w:hint="eastAsia"/>
+        </w:rPr>
+        <w:t>、</w:t>
+      </w:r>
+      <w:r>
+        <w:t>写</w:t>
+      </w:r>
+    </w:p>
+    <w:p>
+      <w:pPr>
+        <w:pStyle w:val="a3"/>
+        <w:ind w:left="360" w:firstLineChars="0" w:firstLine="0"/>
+        <w:rPr>
+          <w:rFonts w:hint="eastAsia"/>
+        </w:rPr>
+      </w:pPr>
+      <w:r>
+        <w:rPr>
+          <w:rFonts w:hint="eastAsia"/>
+        </w:rPr>
+        <w:t>第三组</w:t>
+      </w:r>
+      <w:r>
+        <w:t>r--</w:t>
+      </w:r>
+      <w:r>
+        <w:rPr>
+          <w:rFonts w:hint="eastAsia"/>
+        </w:rPr>
+        <w:t>：</w:t>
+      </w:r>
+      <w:r>
+        <w:rPr>
+          <w:rFonts w:hint="eastAsia"/>
+        </w:rPr>
+        <w:t>不与</w:t>
+      </w:r>
+      <w:r>
+        <w:t>文件</w:t>
+      </w:r>
+      <w:r>
+        <w:rPr>
+          <w:rFonts w:hint="eastAsia"/>
+        </w:rPr>
+        <w:t>所有</w:t>
+      </w:r>
+      <w:r>
+        <w:t>者同组的其他用户的权限是读</w:t>
+      </w:r>
+      <w:r>
+        <w:rPr>
+          <w:rFonts w:hint="eastAsia"/>
+        </w:rPr>
+        <w:t>，</w:t>
       </w:r>
       <w:bookmarkStart w:id="0" w:name="_GoBack"/>
       <w:bookmarkEnd w:id="0"/>
+      <w:r>
+        <w:t>不能写和执行</w:t>
+      </w:r>
+    </w:p>
+    <w:p>
+      <w:pPr>
+        <w:pStyle w:val="a3"/>
+        <w:numPr>
+          <w:ilvl w:val="0"/>
+          <w:numId w:val="4"/>
+        </w:numPr>
+        <w:ind w:firstLineChars="0"/>
+        <w:rPr>
+          <w:rFonts w:hint="eastAsia"/>
+        </w:rPr>
+      </w:pPr>
     </w:p>
     <w:sectPr>
       <w:pgSz w:w="11906" w:h="16838"/>
@@ -140,9 +638,136 @@
 </w:document>
 </file>
 
+<file path=word/endnotes.xml><?xml version="1.0" encoding="utf-8"?>
+<w:endnotes xmlns:wpc="http://schemas.microsoft.com/office/word/2010/wordprocessingCanvas" xmlns:mc="http://schemas.openxmlformats.org/markup-compatibility/2006" xmlns:o="urn:schemas-microsoft-com:office:office" xmlns:r="http://schemas.openxmlformats.org/officeDocument/2006/relationships" xmlns:m="http://schemas.openxmlformats.org/officeDocument/2006/math" xmlns:v="urn:schemas-microsoft-com:vml" xmlns:wp14="http://schemas.microsoft.com/office/word/2010/wordprocessingDrawing" xmlns:wp="http://schemas.openxmlformats.org/drawingml/2006/wordprocessingDrawing" xmlns:w10="urn:schemas-microsoft-com:office:word" xmlns:w="http://schemas.openxmlformats.org/wordprocessingml/2006/main" xmlns:w14="http://schemas.microsoft.com/office/word/2010/wordml" xmlns:w15="http://schemas.microsoft.com/office/word/2012/wordml" xmlns:wpg="http://schemas.microsoft.com/office/word/2010/wordprocessingGroup" xmlns:wpi="http://schemas.microsoft.com/office/word/2010/wordprocessingInk" xmlns:wne="http://schemas.microsoft.com/office/word/2006/wordml" xmlns:wps="http://schemas.microsoft.com/office/word/2010/wordprocessingShape" mc:Ignorable="w14 w15 wp14">
+  <w:endnote w:type="separator" w:id="-1">
+    <w:p>
+      <w:r>
+        <w:separator/>
+      </w:r>
+    </w:p>
+  </w:endnote>
+  <w:endnote w:type="continuationSeparator" w:id="0">
+    <w:p>
+      <w:r>
+        <w:continuationSeparator/>
+      </w:r>
+    </w:p>
+  </w:endnote>
+</w:endnotes>
+</file>
+
+<file path=word/footnotes.xml><?xml version="1.0" encoding="utf-8"?>
+<w:footnotes xmlns:wpc="http://schemas.microsoft.com/office/word/2010/wordprocessingCanvas" xmlns:mc="http://schemas.openxmlformats.org/markup-compatibility/2006" xmlns:o="urn:schemas-microsoft-com:office:office" xmlns:r="http://schemas.openxmlformats.org/officeDocument/2006/relationships" xmlns:m="http://schemas.openxmlformats.org/officeDocument/2006/math" xmlns:v="urn:schemas-microsoft-com:vml" xmlns:wp14="http://schemas.microsoft.com/office/word/2010/wordprocessingDrawing" xmlns:wp="http://schemas.openxmlformats.org/drawingml/2006/wordprocessingDrawing" xmlns:w10="urn:schemas-microsoft-com:office:word" xmlns:w="http://schemas.openxmlformats.org/wordprocessingml/2006/main" xmlns:w14="http://schemas.microsoft.com/office/word/2010/wordml" xmlns:w15="http://schemas.microsoft.com/office/word/2012/wordml" xmlns:wpg="http://schemas.microsoft.com/office/word/2010/wordprocessingGroup" xmlns:wpi="http://schemas.microsoft.com/office/word/2010/wordprocessingInk" xmlns:wne="http://schemas.microsoft.com/office/word/2006/wordml" xmlns:wps="http://schemas.microsoft.com/office/word/2010/wordprocessingShape" mc:Ignorable="w14 w15 wp14">
+  <w:footnote w:type="separator" w:id="-1">
+    <w:p>
+      <w:r>
+        <w:separator/>
+      </w:r>
+    </w:p>
+  </w:footnote>
+  <w:footnote w:type="continuationSeparator" w:id="0">
+    <w:p>
+      <w:r>
+        <w:continuationSeparator/>
+      </w:r>
+    </w:p>
+  </w:footnote>
+</w:footnotes>
+</file>
+
 <file path=word/numbering.xml><?xml version="1.0" encoding="utf-8"?>
 <w:numbering xmlns:wpc="http://schemas.microsoft.com/office/word/2010/wordprocessingCanvas" xmlns:mc="http://schemas.openxmlformats.org/markup-compatibility/2006" xmlns:o="urn:schemas-microsoft-com:office:office" xmlns:r="http://schemas.openxmlformats.org/officeDocument/2006/relationships" xmlns:m="http://schemas.openxmlformats.org/officeDocument/2006/math" xmlns:v="urn:schemas-microsoft-com:vml" xmlns:wp14="http://schemas.microsoft.com/office/word/2010/wordprocessingDrawing" xmlns:wp="http://schemas.openxmlformats.org/drawingml/2006/wordprocessingDrawing" xmlns:w10="urn:schemas-microsoft-com:office:word" xmlns:w="http://schemas.openxmlformats.org/wordprocessingml/2006/main" xmlns:w14="http://schemas.microsoft.com/office/word/2010/wordml" xmlns:w15="http://schemas.microsoft.com/office/word/2012/wordml" xmlns:wpg="http://schemas.microsoft.com/office/word/2010/wordprocessingGroup" xmlns:wpi="http://schemas.microsoft.com/office/word/2010/wordprocessingInk" xmlns:wne="http://schemas.microsoft.com/office/word/2006/wordml" xmlns:wps="http://schemas.microsoft.com/office/word/2010/wordprocessingShape" mc:Ignorable="w14 w15 wp14">
   <w:abstractNum w:abstractNumId="0">
+    <w:nsid w:val="058D238B"/>
+    <w:multiLevelType w:val="hybridMultilevel"/>
+    <w:tmpl w:val="C5063190"/>
+    <w:lvl w:ilvl="0" w:tplc="B5866D3A">
+      <w:start w:val="1"/>
+      <w:numFmt w:val="decimal"/>
+      <w:lvlText w:val="%1、"/>
+      <w:lvlJc w:val="left"/>
+      <w:pPr>
+        <w:ind w:left="360" w:hanging="360"/>
+      </w:pPr>
+      <w:rPr>
+        <w:rFonts w:hint="default"/>
+      </w:rPr>
+    </w:lvl>
+    <w:lvl w:ilvl="1" w:tplc="04090019" w:tentative="1">
+      <w:start w:val="1"/>
+      <w:numFmt w:val="lowerLetter"/>
+      <w:lvlText w:val="%2)"/>
+      <w:lvlJc w:val="left"/>
+      <w:pPr>
+        <w:ind w:left="840" w:hanging="420"/>
+      </w:pPr>
+    </w:lvl>
+    <w:lvl w:ilvl="2" w:tplc="0409001B" w:tentative="1">
+      <w:start w:val="1"/>
+      <w:numFmt w:val="lowerRoman"/>
+      <w:lvlText w:val="%3."/>
+      <w:lvlJc w:val="right"/>
+      <w:pPr>
+        <w:ind w:left="1260" w:hanging="420"/>
+      </w:pPr>
+    </w:lvl>
+    <w:lvl w:ilvl="3" w:tplc="0409000F" w:tentative="1">
+      <w:start w:val="1"/>
+      <w:numFmt w:val="decimal"/>
+      <w:lvlText w:val="%4."/>
+      <w:lvlJc w:val="left"/>
+      <w:pPr>
+        <w:ind w:left="1680" w:hanging="420"/>
+      </w:pPr>
+    </w:lvl>
+    <w:lvl w:ilvl="4" w:tplc="04090019" w:tentative="1">
+      <w:start w:val="1"/>
+      <w:numFmt w:val="lowerLetter"/>
+      <w:lvlText w:val="%5)"/>
+      <w:lvlJc w:val="left"/>
+      <w:pPr>
+        <w:ind w:left="2100" w:hanging="420"/>
+      </w:pPr>
+    </w:lvl>
+    <w:lvl w:ilvl="5" w:tplc="0409001B" w:tentative="1">
+      <w:start w:val="1"/>
+      <w:numFmt w:val="lowerRoman"/>
+      <w:lvlText w:val="%6."/>
+      <w:lvlJc w:val="right"/>
+      <w:pPr>
+        <w:ind w:left="2520" w:hanging="420"/>
+      </w:pPr>
+    </w:lvl>
+    <w:lvl w:ilvl="6" w:tplc="0409000F" w:tentative="1">
+      <w:start w:val="1"/>
+      <w:numFmt w:val="decimal"/>
+      <w:lvlText w:val="%7."/>
+      <w:lvlJc w:val="left"/>
+      <w:pPr>
+        <w:ind w:left="2940" w:hanging="420"/>
+      </w:pPr>
+    </w:lvl>
+    <w:lvl w:ilvl="7" w:tplc="04090019" w:tentative="1">
+      <w:start w:val="1"/>
+      <w:numFmt w:val="lowerLetter"/>
+      <w:lvlText w:val="%8)"/>
+      <w:lvlJc w:val="left"/>
+      <w:pPr>
+        <w:ind w:left="3360" w:hanging="420"/>
+      </w:pPr>
+    </w:lvl>
+    <w:lvl w:ilvl="8" w:tplc="0409001B" w:tentative="1">
+      <w:start w:val="1"/>
+      <w:numFmt w:val="lowerRoman"/>
+      <w:lvlText w:val="%9."/>
+      <w:lvlJc w:val="right"/>
+      <w:pPr>
+        <w:ind w:left="3780" w:hanging="420"/>
+      </w:pPr>
+    </w:lvl>
+  </w:abstractNum>
+  <w:abstractNum w:abstractNumId="1">
     <w:nsid w:val="0634338C"/>
     <w:multiLevelType w:val="hybridMultilevel"/>
     <w:tmpl w:val="B01EE6E8"/>
@@ -231,7 +856,96 @@
       </w:pPr>
     </w:lvl>
   </w:abstractNum>
-  <w:abstractNum w:abstractNumId="1">
+  <w:abstractNum w:abstractNumId="2">
+    <w:nsid w:val="4FED09E8"/>
+    <w:multiLevelType w:val="hybridMultilevel"/>
+    <w:tmpl w:val="4B28CE00"/>
+    <w:lvl w:ilvl="0" w:tplc="0E2E3AA6">
+      <w:start w:val="1"/>
+      <w:numFmt w:val="decimal"/>
+      <w:lvlText w:val="%1、"/>
+      <w:lvlJc w:val="left"/>
+      <w:pPr>
+        <w:ind w:left="360" w:hanging="360"/>
+      </w:pPr>
+      <w:rPr>
+        <w:rFonts w:hint="default"/>
+      </w:rPr>
+    </w:lvl>
+    <w:lvl w:ilvl="1" w:tplc="04090019" w:tentative="1">
+      <w:start w:val="1"/>
+      <w:numFmt w:val="lowerLetter"/>
+      <w:lvlText w:val="%2)"/>
+      <w:lvlJc w:val="left"/>
+      <w:pPr>
+        <w:ind w:left="840" w:hanging="420"/>
+      </w:pPr>
+    </w:lvl>
+    <w:lvl w:ilvl="2" w:tplc="0409001B" w:tentative="1">
+      <w:start w:val="1"/>
+      <w:numFmt w:val="lowerRoman"/>
+      <w:lvlText w:val="%3."/>
+      <w:lvlJc w:val="right"/>
+      <w:pPr>
+        <w:ind w:left="1260" w:hanging="420"/>
+      </w:pPr>
+    </w:lvl>
+    <w:lvl w:ilvl="3" w:tplc="0409000F" w:tentative="1">
+      <w:start w:val="1"/>
+      <w:numFmt w:val="decimal"/>
+      <w:lvlText w:val="%4."/>
+      <w:lvlJc w:val="left"/>
+      <w:pPr>
+        <w:ind w:left="1680" w:hanging="420"/>
+      </w:pPr>
+    </w:lvl>
+    <w:lvl w:ilvl="4" w:tplc="04090019" w:tentative="1">
+      <w:start w:val="1"/>
+      <w:numFmt w:val="lowerLetter"/>
+      <w:lvlText w:val="%5)"/>
+      <w:lvlJc w:val="left"/>
+      <w:pPr>
+        <w:ind w:left="2100" w:hanging="420"/>
+      </w:pPr>
+    </w:lvl>
+    <w:lvl w:ilvl="5" w:tplc="0409001B" w:tentative="1">
+      <w:start w:val="1"/>
+      <w:numFmt w:val="lowerRoman"/>
+      <w:lvlText w:val="%6."/>
+      <w:lvlJc w:val="right"/>
+      <w:pPr>
+        <w:ind w:left="2520" w:hanging="420"/>
+      </w:pPr>
+    </w:lvl>
+    <w:lvl w:ilvl="6" w:tplc="0409000F" w:tentative="1">
+      <w:start w:val="1"/>
+      <w:numFmt w:val="decimal"/>
+      <w:lvlText w:val="%7."/>
+      <w:lvlJc w:val="left"/>
+      <w:pPr>
+        <w:ind w:left="2940" w:hanging="420"/>
+      </w:pPr>
+    </w:lvl>
+    <w:lvl w:ilvl="7" w:tplc="04090019" w:tentative="1">
+      <w:start w:val="1"/>
+      <w:numFmt w:val="lowerLetter"/>
+      <w:lvlText w:val="%8)"/>
+      <w:lvlJc w:val="left"/>
+      <w:pPr>
+        <w:ind w:left="3360" w:hanging="420"/>
+      </w:pPr>
+    </w:lvl>
+    <w:lvl w:ilvl="8" w:tplc="0409001B" w:tentative="1">
+      <w:start w:val="1"/>
+      <w:numFmt w:val="lowerRoman"/>
+      <w:lvlText w:val="%9."/>
+      <w:lvlJc w:val="right"/>
+      <w:pPr>
+        <w:ind w:left="3780" w:hanging="420"/>
+      </w:pPr>
+    </w:lvl>
+  </w:abstractNum>
+  <w:abstractNum w:abstractNumId="3">
     <w:nsid w:val="5596353E"/>
     <w:multiLevelType w:val="hybridMultilevel"/>
     <w:tmpl w:val="4E2693DA"/>
@@ -321,9 +1035,15 @@
     </w:lvl>
   </w:abstractNum>
   <w:num w:numId="1">
+    <w:abstractNumId w:val="3"/>
+  </w:num>
+  <w:num w:numId="2">
     <w:abstractNumId w:val="1"/>
   </w:num>
-  <w:num w:numId="2">
+  <w:num w:numId="3">
+    <w:abstractNumId w:val="2"/>
+  </w:num>
+  <w:num w:numId="4">
     <w:abstractNumId w:val="0"/>
   </w:num>
 </w:numbering>
@@ -747,6 +1467,28 @@
       <w:szCs w:val="32"/>
     </w:rPr>
   </w:style>
+  <w:style w:type="paragraph" w:styleId="3">
+    <w:name w:val="heading 3"/>
+    <w:basedOn w:val="a"/>
+    <w:next w:val="a"/>
+    <w:link w:val="3Char"/>
+    <w:uiPriority w:val="9"/>
+    <w:unhideWhenUsed/>
+    <w:qFormat/>
+    <w:rsid w:val="00757C8E"/>
+    <w:pPr>
+      <w:keepNext/>
+      <w:keepLines/>
+      <w:spacing w:before="260" w:after="260" w:line="416" w:lineRule="auto"/>
+      <w:outlineLvl w:val="2"/>
+    </w:pPr>
+    <w:rPr>
+      <w:b/>
+      <w:bCs/>
+      <w:sz w:val="32"/>
+      <w:szCs w:val="32"/>
+    </w:rPr>
+  </w:style>
   <w:style w:type="character" w:default="1" w:styleId="a0">
     <w:name w:val="Default Paragraph Font"/>
     <w:uiPriority w:val="1"/>
@@ -797,6 +1539,84 @@
     <w:pPr>
       <w:ind w:firstLineChars="200" w:firstLine="420"/>
     </w:pPr>
+  </w:style>
+  <w:style w:type="paragraph" w:styleId="a4">
+    <w:name w:val="header"/>
+    <w:basedOn w:val="a"/>
+    <w:link w:val="Char"/>
+    <w:uiPriority w:val="99"/>
+    <w:unhideWhenUsed/>
+    <w:rsid w:val="00AB751C"/>
+    <w:pPr>
+      <w:pBdr>
+        <w:bottom w:val="single" w:sz="6" w:space="1" w:color="auto"/>
+      </w:pBdr>
+      <w:tabs>
+        <w:tab w:val="center" w:pos="4153"/>
+        <w:tab w:val="right" w:pos="8306"/>
+      </w:tabs>
+      <w:snapToGrid w:val="0"/>
+      <w:jc w:val="center"/>
+    </w:pPr>
+    <w:rPr>
+      <w:sz w:val="18"/>
+      <w:szCs w:val="18"/>
+    </w:rPr>
+  </w:style>
+  <w:style w:type="character" w:customStyle="1" w:styleId="Char">
+    <w:name w:val="页眉 Char"/>
+    <w:basedOn w:val="a0"/>
+    <w:link w:val="a4"/>
+    <w:uiPriority w:val="99"/>
+    <w:rsid w:val="00AB751C"/>
+    <w:rPr>
+      <w:sz w:val="18"/>
+      <w:szCs w:val="18"/>
+    </w:rPr>
+  </w:style>
+  <w:style w:type="paragraph" w:styleId="a5">
+    <w:name w:val="footer"/>
+    <w:basedOn w:val="a"/>
+    <w:link w:val="Char0"/>
+    <w:uiPriority w:val="99"/>
+    <w:unhideWhenUsed/>
+    <w:rsid w:val="00AB751C"/>
+    <w:pPr>
+      <w:tabs>
+        <w:tab w:val="center" w:pos="4153"/>
+        <w:tab w:val="right" w:pos="8306"/>
+      </w:tabs>
+      <w:snapToGrid w:val="0"/>
+      <w:jc w:val="left"/>
+    </w:pPr>
+    <w:rPr>
+      <w:sz w:val="18"/>
+      <w:szCs w:val="18"/>
+    </w:rPr>
+  </w:style>
+  <w:style w:type="character" w:customStyle="1" w:styleId="Char0">
+    <w:name w:val="页脚 Char"/>
+    <w:basedOn w:val="a0"/>
+    <w:link w:val="a5"/>
+    <w:uiPriority w:val="99"/>
+    <w:rsid w:val="00AB751C"/>
+    <w:rPr>
+      <w:sz w:val="18"/>
+      <w:szCs w:val="18"/>
+    </w:rPr>
+  </w:style>
+  <w:style w:type="character" w:customStyle="1" w:styleId="3Char">
+    <w:name w:val="标题 3 Char"/>
+    <w:basedOn w:val="a0"/>
+    <w:link w:val="3"/>
+    <w:uiPriority w:val="9"/>
+    <w:rsid w:val="00757C8E"/>
+    <w:rPr>
+      <w:b/>
+      <w:bCs/>
+      <w:sz w:val="32"/>
+      <w:szCs w:val="32"/>
+    </w:rPr>
   </w:style>
 </w:styles>
 </file>

--- a/虚拟文件系统VFS.docx
+++ b/虚拟文件系统VFS.docx
@@ -1,6 +1,6 @@
 
 <file path=word/document.xml><?xml version="1.0" encoding="utf-8"?>
-<w:document xmlns:wpc="http://schemas.microsoft.com/office/word/2010/wordprocessingCanvas" xmlns:mc="http://schemas.openxmlformats.org/markup-compatibility/2006" xmlns:o="urn:schemas-microsoft-com:office:office" xmlns:r="http://schemas.openxmlformats.org/officeDocument/2006/relationships" xmlns:m="http://schemas.openxmlformats.org/officeDocument/2006/math" xmlns:v="urn:schemas-microsoft-com:vml" xmlns:wp14="http://schemas.microsoft.com/office/word/2010/wordprocessingDrawing" xmlns:wp="http://schemas.openxmlformats.org/drawingml/2006/wordprocessingDrawing" xmlns:w10="urn:schemas-microsoft-com:office:word" xmlns:w="http://schemas.openxmlformats.org/wordprocessingml/2006/main" xmlns:w14="http://schemas.microsoft.com/office/word/2010/wordml" xmlns:w15="http://schemas.microsoft.com/office/word/2012/wordml" xmlns:wpg="http://schemas.microsoft.com/office/word/2010/wordprocessingGroup" xmlns:wpi="http://schemas.microsoft.com/office/word/2010/wordprocessingInk" xmlns:wne="http://schemas.microsoft.com/office/word/2006/wordml" xmlns:wps="http://schemas.microsoft.com/office/word/2010/wordprocessingShape" mc:Ignorable="w14 w15 wp14">
+<w:document xmlns:wpc="http://schemas.microsoft.com/office/word/2010/wordprocessingCanvas" xmlns:mo="http://schemas.microsoft.com/office/mac/office/2008/main" xmlns:mc="http://schemas.openxmlformats.org/markup-compatibility/2006" xmlns:mv="urn:schemas-microsoft-com:mac:vml" xmlns:o="urn:schemas-microsoft-com:office:office" xmlns:r="http://schemas.openxmlformats.org/officeDocument/2006/relationships" xmlns:m="http://schemas.openxmlformats.org/officeDocument/2006/math" xmlns:v="urn:schemas-microsoft-com:vml" xmlns:wp14="http://schemas.microsoft.com/office/word/2010/wordprocessingDrawing" xmlns:wp="http://schemas.openxmlformats.org/drawingml/2006/wordprocessingDrawing" xmlns:w10="urn:schemas-microsoft-com:office:word" xmlns:w="http://schemas.openxmlformats.org/wordprocessingml/2006/main" xmlns:w14="http://schemas.microsoft.com/office/word/2010/wordml" xmlns:wpg="http://schemas.microsoft.com/office/word/2010/wordprocessingGroup" xmlns:wpi="http://schemas.microsoft.com/office/word/2010/wordprocessingInk" xmlns:wne="http://schemas.microsoft.com/office/word/2006/wordml" xmlns:wps="http://schemas.microsoft.com/office/word/2010/wordprocessingShape" mc:Ignorable="w14 wp14">
   <w:body>
     <w:p>
       <w:pPr>
@@ -187,9 +187,19 @@
         </w:rPr>
         <w:t>：</w:t>
       </w:r>
-      <w:r>
-        <w:t>ls –ahl</w:t>
-      </w:r>
+      <w:proofErr w:type="spellStart"/>
+      <w:r>
+        <w:t>ls</w:t>
+      </w:r>
+      <w:proofErr w:type="spellEnd"/>
+      <w:r>
+        <w:t xml:space="preserve"> –</w:t>
+      </w:r>
+      <w:proofErr w:type="spellStart"/>
+      <w:r>
+        <w:t>ahl</w:t>
+      </w:r>
+      <w:proofErr w:type="spellEnd"/>
       <w:r>
         <w:rPr>
           <w:rFonts w:hint="eastAsia"/>
@@ -199,6 +209,7 @@
       <w:r>
         <w:t>看到文件的所有者。可以用</w:t>
       </w:r>
+      <w:proofErr w:type="spellStart"/>
       <w:r>
         <w:rPr>
           <w:rFonts w:hint="eastAsia"/>
@@ -206,7 +217,11 @@
         <w:t>ch</w:t>
       </w:r>
       <w:r>
-        <w:t xml:space="preserve">own </w:t>
+        <w:t>own</w:t>
+      </w:r>
+      <w:proofErr w:type="spellEnd"/>
+      <w:r>
+        <w:t xml:space="preserve"> </w:t>
       </w:r>
       <w:r>
         <w:rPr>
@@ -293,9 +308,19 @@
         </w:rPr>
         <w:t xml:space="preserve"> </w:t>
       </w:r>
-      <w:r>
-        <w:t>Ls –ahl</w:t>
-      </w:r>
+      <w:proofErr w:type="spellStart"/>
+      <w:r>
+        <w:t>Ls</w:t>
+      </w:r>
+      <w:proofErr w:type="spellEnd"/>
+      <w:r>
+        <w:t xml:space="preserve"> –</w:t>
+      </w:r>
+      <w:proofErr w:type="spellStart"/>
+      <w:r>
+        <w:t>ahl</w:t>
+      </w:r>
+      <w:proofErr w:type="spellEnd"/>
       <w:r>
         <w:rPr>
           <w:rFonts w:hint="eastAsia"/>
@@ -327,7 +352,21 @@
         <w:rPr>
           <w:rFonts w:hint="eastAsia"/>
         </w:rPr>
-        <w:t xml:space="preserve"> chgrp </w:t>
+        <w:t xml:space="preserve"> </w:t>
+      </w:r>
+      <w:proofErr w:type="spellStart"/>
+      <w:r>
+        <w:rPr>
+          <w:rFonts w:hint="eastAsia"/>
+        </w:rPr>
+        <w:t>chgrp</w:t>
+      </w:r>
+      <w:proofErr w:type="spellEnd"/>
+      <w:r>
+        <w:rPr>
+          <w:rFonts w:hint="eastAsia"/>
+        </w:rPr>
+        <w:t xml:space="preserve"> </w:t>
       </w:r>
       <w:r>
         <w:rPr>
@@ -387,12 +426,14 @@
         </w:numPr>
         <w:ind w:firstLineChars="0"/>
       </w:pPr>
+      <w:proofErr w:type="spellStart"/>
       <w:r>
         <w:rPr>
           <w:rFonts w:hint="eastAsia"/>
         </w:rPr>
         <w:t>ls</w:t>
       </w:r>
+      <w:proofErr w:type="spellEnd"/>
       <w:r>
         <w:t xml:space="preserve"> –l</w:t>
       </w:r>
@@ -415,7 +456,23 @@
         <w:rPr>
           <w:rFonts w:hint="eastAsia"/>
         </w:rPr>
-        <w:t>-rwxrw-r</w:t>
+        <w:t>-</w:t>
+      </w:r>
+      <w:proofErr w:type="spellStart"/>
+      <w:proofErr w:type="gramStart"/>
+      <w:r>
+        <w:rPr>
+          <w:rFonts w:hint="eastAsia"/>
+        </w:rPr>
+        <w:t>rwxrw</w:t>
+      </w:r>
+      <w:proofErr w:type="spellEnd"/>
+      <w:proofErr w:type="gramEnd"/>
+      <w:r>
+        <w:rPr>
+          <w:rFonts w:hint="eastAsia"/>
+        </w:rPr>
+        <w:t>-r</w:t>
       </w:r>
       <w:r>
         <w:t>—</w:t>
@@ -427,8 +484,21 @@
         <w:t xml:space="preserve">1 </w:t>
       </w:r>
       <w:r>
-        <w:t>root root 1213 Feb 2 09:39 abc</w:t>
-      </w:r>
+        <w:t xml:space="preserve">root </w:t>
+      </w:r>
+      <w:proofErr w:type="spellStart"/>
+      <w:r>
+        <w:t>root</w:t>
+      </w:r>
+      <w:proofErr w:type="spellEnd"/>
+      <w:r>
+        <w:t xml:space="preserve"> 1213 Feb 2 09:39 </w:t>
+      </w:r>
+      <w:proofErr w:type="spellStart"/>
+      <w:r>
+        <w:t>abc</w:t>
+      </w:r>
+      <w:proofErr w:type="spellEnd"/>
     </w:p>
     <w:p>
       <w:pPr>
@@ -441,9 +511,11 @@
         </w:rPr>
         <w:t>第一组</w:t>
       </w:r>
+      <w:proofErr w:type="spellStart"/>
       <w:r>
         <w:t>rwx</w:t>
       </w:r>
+      <w:proofErr w:type="spellEnd"/>
       <w:r>
         <w:rPr>
           <w:rFonts w:hint="eastAsia"/>
@@ -522,11 +594,19 @@
         </w:rPr>
         <w:t>第二组</w:t>
       </w:r>
-      <w:r>
-        <w:rPr>
-          <w:rFonts w:hint="eastAsia"/>
-        </w:rPr>
-        <w:t>rw-</w:t>
+      <w:proofErr w:type="spellStart"/>
+      <w:r>
+        <w:rPr>
+          <w:rFonts w:hint="eastAsia"/>
+        </w:rPr>
+        <w:t>rw</w:t>
+      </w:r>
+      <w:proofErr w:type="spellEnd"/>
+      <w:r>
+        <w:rPr>
+          <w:rFonts w:hint="eastAsia"/>
+        </w:rPr>
+        <w:t>-</w:t>
       </w:r>
       <w:r>
         <w:rPr>
@@ -566,9 +646,6 @@
       <w:pPr>
         <w:pStyle w:val="a3"/>
         <w:ind w:left="360" w:firstLineChars="0" w:firstLine="0"/>
-        <w:rPr>
-          <w:rFonts w:hint="eastAsia"/>
-        </w:rPr>
       </w:pPr>
       <w:r>
         <w:rPr>
@@ -609,8 +686,6 @@
         </w:rPr>
         <w:t>，</w:t>
       </w:r>
-      <w:bookmarkStart w:id="0" w:name="_GoBack"/>
-      <w:bookmarkEnd w:id="0"/>
       <w:r>
         <w:t>不能写和执行</w:t>
       </w:r>
@@ -626,6 +701,96 @@
         <w:rPr>
           <w:rFonts w:hint="eastAsia"/>
         </w:rPr>
+      </w:pPr>
+      <w:r>
+        <w:rPr>
+          <w:rFonts w:hint="eastAsia"/>
+        </w:rPr>
+        <w:t>Linux</w:t>
+      </w:r>
+      <w:r>
+        <w:rPr>
+          <w:rFonts w:hint="eastAsia"/>
+        </w:rPr>
+        <w:t>文件权限一共</w:t>
+      </w:r>
+      <w:r>
+        <w:rPr>
+          <w:rFonts w:hint="eastAsia"/>
+        </w:rPr>
+        <w:t>10</w:t>
+      </w:r>
+      <w:r>
+        <w:rPr>
+          <w:rFonts w:hint="eastAsia"/>
+        </w:rPr>
+        <w:t>位，分成四段，第三段表示的内容是？</w:t>
+      </w:r>
+      <w:r>
+        <w:br/>
+      </w:r>
+      <w:r>
+        <w:rPr>
+          <w:rFonts w:hint="eastAsia"/>
+        </w:rPr>
+        <w:t>第一段表示文件的类型</w:t>
+      </w:r>
+    </w:p>
+    <w:p>
+      <w:pPr>
+        <w:pStyle w:val="a3"/>
+        <w:ind w:left="360" w:firstLineChars="0" w:firstLine="0"/>
+        <w:rPr>
+          <w:rFonts w:hint="eastAsia"/>
+        </w:rPr>
+      </w:pPr>
+      <w:r>
+        <w:rPr>
+          <w:rFonts w:hint="eastAsia"/>
+        </w:rPr>
+        <w:t>第二段表示文件所有者的权限</w:t>
+      </w:r>
+    </w:p>
+    <w:p>
+      <w:pPr>
+        <w:pStyle w:val="a3"/>
+        <w:ind w:left="360" w:firstLineChars="0" w:firstLine="0"/>
+        <w:rPr>
+          <w:rFonts w:hint="eastAsia"/>
+        </w:rPr>
+      </w:pPr>
+      <w:r>
+        <w:rPr>
+          <w:rFonts w:hint="eastAsia"/>
+        </w:rPr>
+        <w:t>第三段表示文件所有者所在组的权限</w:t>
+      </w:r>
+    </w:p>
+    <w:p>
+      <w:pPr>
+        <w:pStyle w:val="a3"/>
+        <w:ind w:left="360" w:firstLineChars="0" w:firstLine="0"/>
+        <w:rPr>
+          <w:rFonts w:hint="eastAsia"/>
+        </w:rPr>
+      </w:pPr>
+      <w:r>
+        <w:rPr>
+          <w:rFonts w:hint="eastAsia"/>
+        </w:rPr>
+        <w:t>第四段表示文件的其他用户权限</w:t>
+      </w:r>
+      <w:bookmarkStart w:id="0" w:name="_GoBack"/>
+      <w:bookmarkEnd w:id="0"/>
+    </w:p>
+    <w:p>
+      <w:pPr>
+        <w:pStyle w:val="a3"/>
+        <w:numPr>
+          <w:ilvl w:val="0"/>
+          <w:numId w:val="4"/>
+        </w:numPr>
+        <w:ind w:firstLineChars="0"/>
       </w:pPr>
     </w:p>
     <w:sectPr>
@@ -639,7 +804,7 @@
 </file>
 
 <file path=word/endnotes.xml><?xml version="1.0" encoding="utf-8"?>
-<w:endnotes xmlns:wpc="http://schemas.microsoft.com/office/word/2010/wordprocessingCanvas" xmlns:mc="http://schemas.openxmlformats.org/markup-compatibility/2006" xmlns:o="urn:schemas-microsoft-com:office:office" xmlns:r="http://schemas.openxmlformats.org/officeDocument/2006/relationships" xmlns:m="http://schemas.openxmlformats.org/officeDocument/2006/math" xmlns:v="urn:schemas-microsoft-com:vml" xmlns:wp14="http://schemas.microsoft.com/office/word/2010/wordprocessingDrawing" xmlns:wp="http://schemas.openxmlformats.org/drawingml/2006/wordprocessingDrawing" xmlns:w10="urn:schemas-microsoft-com:office:word" xmlns:w="http://schemas.openxmlformats.org/wordprocessingml/2006/main" xmlns:w14="http://schemas.microsoft.com/office/word/2010/wordml" xmlns:w15="http://schemas.microsoft.com/office/word/2012/wordml" xmlns:wpg="http://schemas.microsoft.com/office/word/2010/wordprocessingGroup" xmlns:wpi="http://schemas.microsoft.com/office/word/2010/wordprocessingInk" xmlns:wne="http://schemas.microsoft.com/office/word/2006/wordml" xmlns:wps="http://schemas.microsoft.com/office/word/2010/wordprocessingShape" mc:Ignorable="w14 w15 wp14">
+<w:endnotes xmlns:wpc="http://schemas.microsoft.com/office/word/2010/wordprocessingCanvas" xmlns:mo="http://schemas.microsoft.com/office/mac/office/2008/main" xmlns:mc="http://schemas.openxmlformats.org/markup-compatibility/2006" xmlns:mv="urn:schemas-microsoft-com:mac:vml" xmlns:o="urn:schemas-microsoft-com:office:office" xmlns:r="http://schemas.openxmlformats.org/officeDocument/2006/relationships" xmlns:m="http://schemas.openxmlformats.org/officeDocument/2006/math" xmlns:v="urn:schemas-microsoft-com:vml" xmlns:wp14="http://schemas.microsoft.com/office/word/2010/wordprocessingDrawing" xmlns:wp="http://schemas.openxmlformats.org/drawingml/2006/wordprocessingDrawing" xmlns:w10="urn:schemas-microsoft-com:office:word" xmlns:w="http://schemas.openxmlformats.org/wordprocessingml/2006/main" xmlns:w14="http://schemas.microsoft.com/office/word/2010/wordml" xmlns:wpg="http://schemas.microsoft.com/office/word/2010/wordprocessingGroup" xmlns:wpi="http://schemas.microsoft.com/office/word/2010/wordprocessingInk" xmlns:wne="http://schemas.microsoft.com/office/word/2006/wordml" xmlns:wps="http://schemas.microsoft.com/office/word/2010/wordprocessingShape" mc:Ignorable="w14 wp14">
   <w:endnote w:type="separator" w:id="-1">
     <w:p>
       <w:r>
@@ -658,7 +823,7 @@
 </file>
 
 <file path=word/footnotes.xml><?xml version="1.0" encoding="utf-8"?>
-<w:footnotes xmlns:wpc="http://schemas.microsoft.com/office/word/2010/wordprocessingCanvas" xmlns:mc="http://schemas.openxmlformats.org/markup-compatibility/2006" xmlns:o="urn:schemas-microsoft-com:office:office" xmlns:r="http://schemas.openxmlformats.org/officeDocument/2006/relationships" xmlns:m="http://schemas.openxmlformats.org/officeDocument/2006/math" xmlns:v="urn:schemas-microsoft-com:vml" xmlns:wp14="http://schemas.microsoft.com/office/word/2010/wordprocessingDrawing" xmlns:wp="http://schemas.openxmlformats.org/drawingml/2006/wordprocessingDrawing" xmlns:w10="urn:schemas-microsoft-com:office:word" xmlns:w="http://schemas.openxmlformats.org/wordprocessingml/2006/main" xmlns:w14="http://schemas.microsoft.com/office/word/2010/wordml" xmlns:w15="http://schemas.microsoft.com/office/word/2012/wordml" xmlns:wpg="http://schemas.microsoft.com/office/word/2010/wordprocessingGroup" xmlns:wpi="http://schemas.microsoft.com/office/word/2010/wordprocessingInk" xmlns:wne="http://schemas.microsoft.com/office/word/2006/wordml" xmlns:wps="http://schemas.microsoft.com/office/word/2010/wordprocessingShape" mc:Ignorable="w14 w15 wp14">
+<w:footnotes xmlns:wpc="http://schemas.microsoft.com/office/word/2010/wordprocessingCanvas" xmlns:mo="http://schemas.microsoft.com/office/mac/office/2008/main" xmlns:mc="http://schemas.openxmlformats.org/markup-compatibility/2006" xmlns:mv="urn:schemas-microsoft-com:mac:vml" xmlns:o="urn:schemas-microsoft-com:office:office" xmlns:r="http://schemas.openxmlformats.org/officeDocument/2006/relationships" xmlns:m="http://schemas.openxmlformats.org/officeDocument/2006/math" xmlns:v="urn:schemas-microsoft-com:vml" xmlns:wp14="http://schemas.microsoft.com/office/word/2010/wordprocessingDrawing" xmlns:wp="http://schemas.openxmlformats.org/drawingml/2006/wordprocessingDrawing" xmlns:w10="urn:schemas-microsoft-com:office:word" xmlns:w="http://schemas.openxmlformats.org/wordprocessingml/2006/main" xmlns:w14="http://schemas.microsoft.com/office/word/2010/wordml" xmlns:wpg="http://schemas.microsoft.com/office/word/2010/wordprocessingGroup" xmlns:wpi="http://schemas.microsoft.com/office/word/2010/wordprocessingInk" xmlns:wne="http://schemas.microsoft.com/office/word/2006/wordml" xmlns:wps="http://schemas.microsoft.com/office/word/2010/wordprocessingShape" mc:Ignorable="w14 wp14">
   <w:footnote w:type="separator" w:id="-1">
     <w:p>
       <w:r>
@@ -677,7 +842,7 @@
 </file>
 
 <file path=word/numbering.xml><?xml version="1.0" encoding="utf-8"?>
-<w:numbering xmlns:wpc="http://schemas.microsoft.com/office/word/2010/wordprocessingCanvas" xmlns:mc="http://schemas.openxmlformats.org/markup-compatibility/2006" xmlns:o="urn:schemas-microsoft-com:office:office" xmlns:r="http://schemas.openxmlformats.org/officeDocument/2006/relationships" xmlns:m="http://schemas.openxmlformats.org/officeDocument/2006/math" xmlns:v="urn:schemas-microsoft-com:vml" xmlns:wp14="http://schemas.microsoft.com/office/word/2010/wordprocessingDrawing" xmlns:wp="http://schemas.openxmlformats.org/drawingml/2006/wordprocessingDrawing" xmlns:w10="urn:schemas-microsoft-com:office:word" xmlns:w="http://schemas.openxmlformats.org/wordprocessingml/2006/main" xmlns:w14="http://schemas.microsoft.com/office/word/2010/wordml" xmlns:w15="http://schemas.microsoft.com/office/word/2012/wordml" xmlns:wpg="http://schemas.microsoft.com/office/word/2010/wordprocessingGroup" xmlns:wpi="http://schemas.microsoft.com/office/word/2010/wordprocessingInk" xmlns:wne="http://schemas.microsoft.com/office/word/2006/wordml" xmlns:wps="http://schemas.microsoft.com/office/word/2010/wordprocessingShape" mc:Ignorable="w14 w15 wp14">
+<w:numbering xmlns:wpc="http://schemas.microsoft.com/office/word/2010/wordprocessingCanvas" xmlns:mo="http://schemas.microsoft.com/office/mac/office/2008/main" xmlns:mc="http://schemas.openxmlformats.org/markup-compatibility/2006" xmlns:mv="urn:schemas-microsoft-com:mac:vml" xmlns:o="urn:schemas-microsoft-com:office:office" xmlns:r="http://schemas.openxmlformats.org/officeDocument/2006/relationships" xmlns:m="http://schemas.openxmlformats.org/officeDocument/2006/math" xmlns:v="urn:schemas-microsoft-com:vml" xmlns:wp14="http://schemas.microsoft.com/office/word/2010/wordprocessingDrawing" xmlns:wp="http://schemas.openxmlformats.org/drawingml/2006/wordprocessingDrawing" xmlns:w10="urn:schemas-microsoft-com:office:word" xmlns:w="http://schemas.openxmlformats.org/wordprocessingml/2006/main" xmlns:w14="http://schemas.microsoft.com/office/word/2010/wordml" xmlns:wpg="http://schemas.microsoft.com/office/word/2010/wordprocessingGroup" xmlns:wpi="http://schemas.microsoft.com/office/word/2010/wordprocessingInk" xmlns:wne="http://schemas.microsoft.com/office/word/2006/wordml" xmlns:wps="http://schemas.microsoft.com/office/word/2010/wordprocessingShape" mc:Ignorable="w14 wp14">
   <w:abstractNum w:abstractNumId="0">
     <w:nsid w:val="058D238B"/>
     <w:multiLevelType w:val="hybridMultilevel"/>
@@ -1050,7 +1215,7 @@
 </file>
 
 <file path=word/styles.xml><?xml version="1.0" encoding="utf-8"?>
-<w:styles xmlns:mc="http://schemas.openxmlformats.org/markup-compatibility/2006" xmlns:r="http://schemas.openxmlformats.org/officeDocument/2006/relationships" xmlns:w="http://schemas.openxmlformats.org/wordprocessingml/2006/main" xmlns:w14="http://schemas.microsoft.com/office/word/2010/wordml" xmlns:w15="http://schemas.microsoft.com/office/word/2012/wordml" mc:Ignorable="w14 w15">
+<w:styles xmlns:mc="http://schemas.openxmlformats.org/markup-compatibility/2006" xmlns:r="http://schemas.openxmlformats.org/officeDocument/2006/relationships" xmlns:w="http://schemas.openxmlformats.org/wordprocessingml/2006/main" xmlns:w14="http://schemas.microsoft.com/office/word/2010/wordml" mc:Ignorable="w14">
   <w:docDefaults>
     <w:rPrDefault>
       <w:rPr>
@@ -1063,378 +1228,153 @@
     </w:rPrDefault>
     <w:pPrDefault/>
   </w:docDefaults>
-  <w:latentStyles w:defLockedState="0" w:defUIPriority="99" w:defSemiHidden="0" w:defUnhideWhenUsed="0" w:defQFormat="0" w:count="371">
-    <w:lsdException w:name="Normal" w:uiPriority="0" w:qFormat="1"/>
-    <w:lsdException w:name="heading 1" w:uiPriority="9" w:qFormat="1"/>
-    <w:lsdException w:name="heading 2" w:semiHidden="1" w:uiPriority="9" w:unhideWhenUsed="1" w:qFormat="1"/>
-    <w:lsdException w:name="heading 3" w:semiHidden="1" w:uiPriority="9" w:unhideWhenUsed="1" w:qFormat="1"/>
-    <w:lsdException w:name="heading 4" w:semiHidden="1" w:uiPriority="9" w:unhideWhenUsed="1" w:qFormat="1"/>
-    <w:lsdException w:name="heading 5" w:semiHidden="1" w:uiPriority="9" w:unhideWhenUsed="1" w:qFormat="1"/>
-    <w:lsdException w:name="heading 6" w:semiHidden="1" w:uiPriority="9" w:unhideWhenUsed="1" w:qFormat="1"/>
-    <w:lsdException w:name="heading 7" w:semiHidden="1" w:uiPriority="9" w:unhideWhenUsed="1" w:qFormat="1"/>
-    <w:lsdException w:name="heading 8" w:semiHidden="1" w:uiPriority="9" w:unhideWhenUsed="1" w:qFormat="1"/>
-    <w:lsdException w:name="heading 9" w:semiHidden="1" w:uiPriority="9" w:unhideWhenUsed="1" w:qFormat="1"/>
-    <w:lsdException w:name="index 1" w:semiHidden="1" w:unhideWhenUsed="1"/>
-    <w:lsdException w:name="index 2" w:semiHidden="1" w:unhideWhenUsed="1"/>
-    <w:lsdException w:name="index 3" w:semiHidden="1" w:unhideWhenUsed="1"/>
-    <w:lsdException w:name="index 4" w:semiHidden="1" w:unhideWhenUsed="1"/>
-    <w:lsdException w:name="index 5" w:semiHidden="1" w:unhideWhenUsed="1"/>
-    <w:lsdException w:name="index 6" w:semiHidden="1" w:unhideWhenUsed="1"/>
-    <w:lsdException w:name="index 7" w:semiHidden="1" w:unhideWhenUsed="1"/>
-    <w:lsdException w:name="index 8" w:semiHidden="1" w:unhideWhenUsed="1"/>
-    <w:lsdException w:name="index 9" w:semiHidden="1" w:unhideWhenUsed="1"/>
-    <w:lsdException w:name="toc 1" w:semiHidden="1" w:uiPriority="39" w:unhideWhenUsed="1"/>
-    <w:lsdException w:name="toc 2" w:semiHidden="1" w:uiPriority="39" w:unhideWhenUsed="1"/>
-    <w:lsdException w:name="toc 3" w:semiHidden="1" w:uiPriority="39" w:unhideWhenUsed="1"/>
-    <w:lsdException w:name="toc 4" w:semiHidden="1" w:uiPriority="39" w:unhideWhenUsed="1"/>
-    <w:lsdException w:name="toc 5" w:semiHidden="1" w:uiPriority="39" w:unhideWhenUsed="1"/>
-    <w:lsdException w:name="toc 6" w:semiHidden="1" w:uiPriority="39" w:unhideWhenUsed="1"/>
-    <w:lsdException w:name="toc 7" w:semiHidden="1" w:uiPriority="39" w:unhideWhenUsed="1"/>
-    <w:lsdException w:name="toc 8" w:semiHidden="1" w:uiPriority="39" w:unhideWhenUsed="1"/>
-    <w:lsdException w:name="toc 9" w:semiHidden="1" w:uiPriority="39" w:unhideWhenUsed="1"/>
-    <w:lsdException w:name="Normal Indent" w:semiHidden="1" w:unhideWhenUsed="1"/>
-    <w:lsdException w:name="footnote text" w:semiHidden="1" w:unhideWhenUsed="1"/>
-    <w:lsdException w:name="annotation text" w:semiHidden="1" w:unhideWhenUsed="1"/>
-    <w:lsdException w:name="header" w:semiHidden="1" w:unhideWhenUsed="1"/>
-    <w:lsdException w:name="footer" w:semiHidden="1" w:unhideWhenUsed="1"/>
-    <w:lsdException w:name="index heading" w:semiHidden="1" w:unhideWhenUsed="1"/>
-    <w:lsdException w:name="caption" w:semiHidden="1" w:uiPriority="35" w:unhideWhenUsed="1" w:qFormat="1"/>
-    <w:lsdException w:name="table of figures" w:semiHidden="1" w:unhideWhenUsed="1"/>
-    <w:lsdException w:name="envelope address" w:semiHidden="1" w:unhideWhenUsed="1"/>
-    <w:lsdException w:name="envelope return" w:semiHidden="1" w:unhideWhenUsed="1"/>
-    <w:lsdException w:name="footnote reference" w:semiHidden="1" w:unhideWhenUsed="1"/>
-    <w:lsdException w:name="annotation reference" w:semiHidden="1" w:unhideWhenUsed="1"/>
-    <w:lsdException w:name="line number" w:semiHidden="1" w:unhideWhenUsed="1"/>
-    <w:lsdException w:name="page number" w:semiHidden="1" w:unhideWhenUsed="1"/>
-    <w:lsdException w:name="endnote reference" w:semiHidden="1" w:unhideWhenUsed="1"/>
-    <w:lsdException w:name="endnote text" w:semiHidden="1" w:unhideWhenUsed="1"/>
-    <w:lsdException w:name="table of authorities" w:semiHidden="1" w:unhideWhenUsed="1"/>
-    <w:lsdException w:name="macro" w:semiHidden="1" w:unhideWhenUsed="1"/>
-    <w:lsdException w:name="toa heading" w:semiHidden="1" w:unhideWhenUsed="1"/>
-    <w:lsdException w:name="List" w:semiHidden="1" w:unhideWhenUsed="1"/>
-    <w:lsdException w:name="List Bullet" w:semiHidden="1" w:unhideWhenUsed="1"/>
-    <w:lsdException w:name="List Number" w:semiHidden="1" w:unhideWhenUsed="1"/>
-    <w:lsdException w:name="List 2" w:semiHidden="1" w:unhideWhenUsed="1"/>
-    <w:lsdException w:name="List 3" w:semiHidden="1" w:unhideWhenUsed="1"/>
-    <w:lsdException w:name="List 4" w:semiHidden="1" w:unhideWhenUsed="1"/>
-    <w:lsdException w:name="List 5" w:semiHidden="1" w:unhideWhenUsed="1"/>
-    <w:lsdException w:name="List Bullet 2" w:semiHidden="1" w:unhideWhenUsed="1"/>
-    <w:lsdException w:name="List Bullet 3" w:semiHidden="1" w:unhideWhenUsed="1"/>
-    <w:lsdException w:name="List Bullet 4" w:semiHidden="1" w:unhideWhenUsed="1"/>
-    <w:lsdException w:name="List Bullet 5" w:semiHidden="1" w:unhideWhenUsed="1"/>
-    <w:lsdException w:name="List Number 2" w:semiHidden="1" w:unhideWhenUsed="1"/>
-    <w:lsdException w:name="List Number 3" w:semiHidden="1" w:unhideWhenUsed="1"/>
-    <w:lsdException w:name="List Number 4" w:semiHidden="1" w:unhideWhenUsed="1"/>
-    <w:lsdException w:name="List Number 5" w:semiHidden="1" w:unhideWhenUsed="1"/>
-    <w:lsdException w:name="Title" w:uiPriority="10" w:qFormat="1"/>
-    <w:lsdException w:name="Closing" w:semiHidden="1" w:unhideWhenUsed="1"/>
-    <w:lsdException w:name="Signature" w:semiHidden="1" w:unhideWhenUsed="1"/>
-    <w:lsdException w:name="Default Paragraph Font" w:semiHidden="1" w:uiPriority="1" w:unhideWhenUsed="1"/>
-    <w:lsdException w:name="Body Text" w:semiHidden="1" w:unhideWhenUsed="1"/>
-    <w:lsdException w:name="Body Text Indent" w:semiHidden="1" w:unhideWhenUsed="1"/>
-    <w:lsdException w:name="List Continue" w:semiHidden="1" w:unhideWhenUsed="1"/>
-    <w:lsdException w:name="List Continue 2" w:semiHidden="1" w:unhideWhenUsed="1"/>
-    <w:lsdException w:name="List Continue 3" w:semiHidden="1" w:unhideWhenUsed="1"/>
-    <w:lsdException w:name="List Continue 4" w:semiHidden="1" w:unhideWhenUsed="1"/>
-    <w:lsdException w:name="List Continue 5" w:semiHidden="1" w:unhideWhenUsed="1"/>
-    <w:lsdException w:name="Message Header" w:semiHidden="1" w:unhideWhenUsed="1"/>
-    <w:lsdException w:name="Subtitle" w:uiPriority="11" w:qFormat="1"/>
-    <w:lsdException w:name="Salutation" w:semiHidden="1" w:unhideWhenUsed="1"/>
-    <w:lsdException w:name="Date" w:semiHidden="1" w:unhideWhenUsed="1"/>
-    <w:lsdException w:name="Body Text First Indent" w:semiHidden="1" w:unhideWhenUsed="1"/>
-    <w:lsdException w:name="Body Text First Indent 2" w:semiHidden="1" w:unhideWhenUsed="1"/>
-    <w:lsdException w:name="Note Heading" w:semiHidden="1" w:unhideWhenUsed="1"/>
-    <w:lsdException w:name="Body Text 2" w:semiHidden="1" w:unhideWhenUsed="1"/>
-    <w:lsdException w:name="Body Text 3" w:semiHidden="1" w:unhideWhenUsed="1"/>
-    <w:lsdException w:name="Body Text Indent 2" w:semiHidden="1" w:unhideWhenUsed="1"/>
-    <w:lsdException w:name="Body Text Indent 3" w:semiHidden="1" w:unhideWhenUsed="1"/>
-    <w:lsdException w:name="Block Text" w:semiHidden="1" w:unhideWhenUsed="1"/>
-    <w:lsdException w:name="Hyperlink" w:semiHidden="1" w:unhideWhenUsed="1"/>
-    <w:lsdException w:name="FollowedHyperlink" w:semiHidden="1" w:unhideWhenUsed="1"/>
-    <w:lsdException w:name="Strong" w:uiPriority="22" w:qFormat="1"/>
-    <w:lsdException w:name="Emphasis" w:uiPriority="20" w:qFormat="1"/>
-    <w:lsdException w:name="Document Map" w:semiHidden="1" w:unhideWhenUsed="1"/>
-    <w:lsdException w:name="Plain Text" w:semiHidden="1" w:unhideWhenUsed="1"/>
-    <w:lsdException w:name="E-mail Signature" w:semiHidden="1" w:unhideWhenUsed="1"/>
-    <w:lsdException w:name="HTML Top of Form" w:semiHidden="1" w:unhideWhenUsed="1"/>
-    <w:lsdException w:name="HTML Bottom of Form" w:semiHidden="1" w:unhideWhenUsed="1"/>
-    <w:lsdException w:name="Normal (Web)" w:semiHidden="1" w:unhideWhenUsed="1"/>
-    <w:lsdException w:name="HTML Acronym" w:semiHidden="1" w:unhideWhenUsed="1"/>
-    <w:lsdException w:name="HTML Address" w:semiHidden="1" w:unhideWhenUsed="1"/>
-    <w:lsdException w:name="HTML Cite" w:semiHidden="1" w:unhideWhenUsed="1"/>
-    <w:lsdException w:name="HTML Code" w:semiHidden="1" w:unhideWhenUsed="1"/>
-    <w:lsdException w:name="HTML Definition" w:semiHidden="1" w:unhideWhenUsed="1"/>
-    <w:lsdException w:name="HTML Keyboard" w:semiHidden="1" w:unhideWhenUsed="1"/>
-    <w:lsdException w:name="HTML Preformatted" w:semiHidden="1" w:unhideWhenUsed="1"/>
-    <w:lsdException w:name="HTML Sample" w:semiHidden="1" w:unhideWhenUsed="1"/>
-    <w:lsdException w:name="HTML Typewriter" w:semiHidden="1" w:unhideWhenUsed="1"/>
-    <w:lsdException w:name="HTML Variable" w:semiHidden="1" w:unhideWhenUsed="1"/>
-    <w:lsdException w:name="Normal Table" w:semiHidden="1" w:unhideWhenUsed="1"/>
-    <w:lsdException w:name="annotation subject" w:semiHidden="1" w:unhideWhenUsed="1"/>
-    <w:lsdException w:name="No List" w:semiHidden="1" w:unhideWhenUsed="1"/>
-    <w:lsdException w:name="Outline List 1" w:semiHidden="1" w:unhideWhenUsed="1"/>
-    <w:lsdException w:name="Outline List 2" w:semiHidden="1" w:unhideWhenUsed="1"/>
-    <w:lsdException w:name="Outline List 3" w:semiHidden="1" w:unhideWhenUsed="1"/>
-    <w:lsdException w:name="Table Simple 1" w:semiHidden="1" w:unhideWhenUsed="1"/>
-    <w:lsdException w:name="Table Simple 2" w:semiHidden="1" w:unhideWhenUsed="1"/>
-    <w:lsdException w:name="Table Simple 3" w:semiHidden="1" w:unhideWhenUsed="1"/>
-    <w:lsdException w:name="Table Classic 1" w:semiHidden="1" w:unhideWhenUsed="1"/>
-    <w:lsdException w:name="Table Classic 2" w:semiHidden="1" w:unhideWhenUsed="1"/>
-    <w:lsdException w:name="Table Classic 3" w:semiHidden="1" w:unhideWhenUsed="1"/>
-    <w:lsdException w:name="Table Classic 4" w:semiHidden="1" w:unhideWhenUsed="1"/>
-    <w:lsdException w:name="Table Colorful 1" w:semiHidden="1" w:unhideWhenUsed="1"/>
-    <w:lsdException w:name="Table Colorful 2" w:semiHidden="1" w:unhideWhenUsed="1"/>
-    <w:lsdException w:name="Table Colorful 3" w:semiHidden="1" w:unhideWhenUsed="1"/>
-    <w:lsdException w:name="Table Columns 1" w:semiHidden="1" w:unhideWhenUsed="1"/>
-    <w:lsdException w:name="Table Columns 2" w:semiHidden="1" w:unhideWhenUsed="1"/>
-    <w:lsdException w:name="Table Columns 3" w:semiHidden="1" w:unhideWhenUsed="1"/>
-    <w:lsdException w:name="Table Columns 4" w:semiHidden="1" w:unhideWhenUsed="1"/>
-    <w:lsdException w:name="Table Columns 5" w:semiHidden="1" w:unhideWhenUsed="1"/>
-    <w:lsdException w:name="Table Grid 1" w:semiHidden="1" w:unhideWhenUsed="1"/>
-    <w:lsdException w:name="Table Grid 2" w:semiHidden="1" w:unhideWhenUsed="1"/>
-    <w:lsdException w:name="Table Grid 3" w:semiHidden="1" w:unhideWhenUsed="1"/>
-    <w:lsdException w:name="Table Grid 4" w:semiHidden="1" w:unhideWhenUsed="1"/>
-    <w:lsdException w:name="Table Grid 5" w:semiHidden="1" w:unhideWhenUsed="1"/>
-    <w:lsdException w:name="Table Grid 6" w:semiHidden="1" w:unhideWhenUsed="1"/>
-    <w:lsdException w:name="Table Grid 7" w:semiHidden="1" w:unhideWhenUsed="1"/>
-    <w:lsdException w:name="Table Grid 8" w:semiHidden="1" w:unhideWhenUsed="1"/>
-    <w:lsdException w:name="Table List 1" w:semiHidden="1" w:unhideWhenUsed="1"/>
-    <w:lsdException w:name="Table List 2" w:semiHidden="1" w:unhideWhenUsed="1"/>
-    <w:lsdException w:name="Table List 3" w:semiHidden="1" w:unhideWhenUsed="1"/>
-    <w:lsdException w:name="Table List 4" w:semiHidden="1" w:unhideWhenUsed="1"/>
-    <w:lsdException w:name="Table List 5" w:semiHidden="1" w:unhideWhenUsed="1"/>
-    <w:lsdException w:name="Table List 6" w:semiHidden="1" w:unhideWhenUsed="1"/>
-    <w:lsdException w:name="Table List 7" w:semiHidden="1" w:unhideWhenUsed="1"/>
-    <w:lsdException w:name="Table List 8" w:semiHidden="1" w:unhideWhenUsed="1"/>
-    <w:lsdException w:name="Table 3D effects 1" w:semiHidden="1" w:unhideWhenUsed="1"/>
-    <w:lsdException w:name="Table 3D effects 2" w:semiHidden="1" w:unhideWhenUsed="1"/>
-    <w:lsdException w:name="Table 3D effects 3" w:semiHidden="1" w:unhideWhenUsed="1"/>
-    <w:lsdException w:name="Table Contemporary" w:semiHidden="1" w:unhideWhenUsed="1"/>
-    <w:lsdException w:name="Table Elegant" w:semiHidden="1" w:unhideWhenUsed="1"/>
-    <w:lsdException w:name="Table Professional" w:semiHidden="1" w:unhideWhenUsed="1"/>
-    <w:lsdException w:name="Table Subtle 1" w:semiHidden="1" w:unhideWhenUsed="1"/>
-    <w:lsdException w:name="Table Subtle 2" w:semiHidden="1" w:unhideWhenUsed="1"/>
-    <w:lsdException w:name="Table Web 1" w:semiHidden="1" w:unhideWhenUsed="1"/>
-    <w:lsdException w:name="Table Web 2" w:semiHidden="1" w:unhideWhenUsed="1"/>
-    <w:lsdException w:name="Table Web 3" w:semiHidden="1" w:unhideWhenUsed="1"/>
-    <w:lsdException w:name="Balloon Text" w:semiHidden="1" w:unhideWhenUsed="1"/>
-    <w:lsdException w:name="Table Grid" w:uiPriority="39"/>
-    <w:lsdException w:name="Table Theme" w:semiHidden="1" w:unhideWhenUsed="1"/>
-    <w:lsdException w:name="Placeholder Text" w:semiHidden="1"/>
-    <w:lsdException w:name="No Spacing" w:uiPriority="1" w:qFormat="1"/>
-    <w:lsdException w:name="Light Shading" w:uiPriority="60"/>
-    <w:lsdException w:name="Light List" w:uiPriority="61"/>
-    <w:lsdException w:name="Light Grid" w:uiPriority="62"/>
-    <w:lsdException w:name="Medium Shading 1" w:uiPriority="63"/>
-    <w:lsdException w:name="Medium Shading 2" w:uiPriority="64"/>
-    <w:lsdException w:name="Medium List 1" w:uiPriority="65"/>
-    <w:lsdException w:name="Medium List 2" w:uiPriority="66"/>
-    <w:lsdException w:name="Medium Grid 1" w:uiPriority="67"/>
-    <w:lsdException w:name="Medium Grid 2" w:uiPriority="68"/>
-    <w:lsdException w:name="Medium Grid 3" w:uiPriority="69"/>
-    <w:lsdException w:name="Dark List" w:uiPriority="70"/>
-    <w:lsdException w:name="Colorful Shading" w:uiPriority="71"/>
-    <w:lsdException w:name="Colorful List" w:uiPriority="72"/>
-    <w:lsdException w:name="Colorful Grid" w:uiPriority="73"/>
-    <w:lsdException w:name="Light Shading Accent 1" w:uiPriority="60"/>
-    <w:lsdException w:name="Light List Accent 1" w:uiPriority="61"/>
-    <w:lsdException w:name="Light Grid Accent 1" w:uiPriority="62"/>
-    <w:lsdException w:name="Medium Shading 1 Accent 1" w:uiPriority="63"/>
-    <w:lsdException w:name="Medium Shading 2 Accent 1" w:uiPriority="64"/>
-    <w:lsdException w:name="Medium List 1 Accent 1" w:uiPriority="65"/>
-    <w:lsdException w:name="Revision" w:semiHidden="1"/>
-    <w:lsdException w:name="List Paragraph" w:uiPriority="34" w:qFormat="1"/>
-    <w:lsdException w:name="Quote" w:uiPriority="29" w:qFormat="1"/>
-    <w:lsdException w:name="Intense Quote" w:uiPriority="30" w:qFormat="1"/>
-    <w:lsdException w:name="Medium List 2 Accent 1" w:uiPriority="66"/>
-    <w:lsdException w:name="Medium Grid 1 Accent 1" w:uiPriority="67"/>
-    <w:lsdException w:name="Medium Grid 2 Accent 1" w:uiPriority="68"/>
-    <w:lsdException w:name="Medium Grid 3 Accent 1" w:uiPriority="69"/>
-    <w:lsdException w:name="Dark List Accent 1" w:uiPriority="70"/>
-    <w:lsdException w:name="Colorful Shading Accent 1" w:uiPriority="71"/>
-    <w:lsdException w:name="Colorful List Accent 1" w:uiPriority="72"/>
-    <w:lsdException w:name="Colorful Grid Accent 1" w:uiPriority="73"/>
-    <w:lsdException w:name="Light Shading Accent 2" w:uiPriority="60"/>
-    <w:lsdException w:name="Light List Accent 2" w:uiPriority="61"/>
-    <w:lsdException w:name="Light Grid Accent 2" w:uiPriority="62"/>
-    <w:lsdException w:name="Medium Shading 1 Accent 2" w:uiPriority="63"/>
-    <w:lsdException w:name="Medium Shading 2 Accent 2" w:uiPriority="64"/>
-    <w:lsdException w:name="Medium List 1 Accent 2" w:uiPriority="65"/>
-    <w:lsdException w:name="Medium List 2 Accent 2" w:uiPriority="66"/>
-    <w:lsdException w:name="Medium Grid 1 Accent 2" w:uiPriority="67"/>
-    <w:lsdException w:name="Medium Grid 2 Accent 2" w:uiPriority="68"/>
-    <w:lsdException w:name="Medium Grid 3 Accent 2" w:uiPriority="69"/>
-    <w:lsdException w:name="Dark List Accent 2" w:uiPriority="70"/>
-    <w:lsdException w:name="Colorful Shading Accent 2" w:uiPriority="71"/>
-    <w:lsdException w:name="Colorful List Accent 2" w:uiPriority="72"/>
-    <w:lsdException w:name="Colorful Grid Accent 2" w:uiPriority="73"/>
-    <w:lsdException w:name="Light Shading Accent 3" w:uiPriority="60"/>
-    <w:lsdException w:name="Light List Accent 3" w:uiPriority="61"/>
-    <w:lsdException w:name="Light Grid Accent 3" w:uiPriority="62"/>
-    <w:lsdException w:name="Medium Shading 1 Accent 3" w:uiPriority="63"/>
-    <w:lsdException w:name="Medium Shading 2 Accent 3" w:uiPriority="64"/>
-    <w:lsdException w:name="Medium List 1 Accent 3" w:uiPriority="65"/>
-    <w:lsdException w:name="Medium List 2 Accent 3" w:uiPriority="66"/>
-    <w:lsdException w:name="Medium Grid 1 Accent 3" w:uiPriority="67"/>
-    <w:lsdException w:name="Medium Grid 2 Accent 3" w:uiPriority="68"/>
-    <w:lsdException w:name="Medium Grid 3 Accent 3" w:uiPriority="69"/>
-    <w:lsdException w:name="Dark List Accent 3" w:uiPriority="70"/>
-    <w:lsdException w:name="Colorful Shading Accent 3" w:uiPriority="71"/>
-    <w:lsdException w:name="Colorful List Accent 3" w:uiPriority="72"/>
-    <w:lsdException w:name="Colorful Grid Accent 3" w:uiPriority="73"/>
-    <w:lsdException w:name="Light Shading Accent 4" w:uiPriority="60"/>
-    <w:lsdException w:name="Light List Accent 4" w:uiPriority="61"/>
-    <w:lsdException w:name="Light Grid Accent 4" w:uiPriority="62"/>
-    <w:lsdException w:name="Medium Shading 1 Accent 4" w:uiPriority="63"/>
-    <w:lsdException w:name="Medium Shading 2 Accent 4" w:uiPriority="64"/>
-    <w:lsdException w:name="Medium List 1 Accent 4" w:uiPriority="65"/>
-    <w:lsdException w:name="Medium List 2 Accent 4" w:uiPriority="66"/>
-    <w:lsdException w:name="Medium Grid 1 Accent 4" w:uiPriority="67"/>
-    <w:lsdException w:name="Medium Grid 2 Accent 4" w:uiPriority="68"/>
-    <w:lsdException w:name="Medium Grid 3 Accent 4" w:uiPriority="69"/>
-    <w:lsdException w:name="Dark List Accent 4" w:uiPriority="70"/>
-    <w:lsdException w:name="Colorful Shading Accent 4" w:uiPriority="71"/>
-    <w:lsdException w:name="Colorful List Accent 4" w:uiPriority="72"/>
-    <w:lsdException w:name="Colorful Grid Accent 4" w:uiPriority="73"/>
-    <w:lsdException w:name="Light Shading Accent 5" w:uiPriority="60"/>
-    <w:lsdException w:name="Light List Accent 5" w:uiPriority="61"/>
-    <w:lsdException w:name="Light Grid Accent 5" w:uiPriority="62"/>
-    <w:lsdException w:name="Medium Shading 1 Accent 5" w:uiPriority="63"/>
-    <w:lsdException w:name="Medium Shading 2 Accent 5" w:uiPriority="64"/>
-    <w:lsdException w:name="Medium List 1 Accent 5" w:uiPriority="65"/>
-    <w:lsdException w:name="Medium List 2 Accent 5" w:uiPriority="66"/>
-    <w:lsdException w:name="Medium Grid 1 Accent 5" w:uiPriority="67"/>
-    <w:lsdException w:name="Medium Grid 2 Accent 5" w:uiPriority="68"/>
-    <w:lsdException w:name="Medium Grid 3 Accent 5" w:uiPriority="69"/>
-    <w:lsdException w:name="Dark List Accent 5" w:uiPriority="70"/>
-    <w:lsdException w:name="Colorful Shading Accent 5" w:uiPriority="71"/>
-    <w:lsdException w:name="Colorful List Accent 5" w:uiPriority="72"/>
-    <w:lsdException w:name="Colorful Grid Accent 5" w:uiPriority="73"/>
-    <w:lsdException w:name="Light Shading Accent 6" w:uiPriority="60"/>
-    <w:lsdException w:name="Light List Accent 6" w:uiPriority="61"/>
-    <w:lsdException w:name="Light Grid Accent 6" w:uiPriority="62"/>
-    <w:lsdException w:name="Medium Shading 1 Accent 6" w:uiPriority="63"/>
-    <w:lsdException w:name="Medium Shading 2 Accent 6" w:uiPriority="64"/>
-    <w:lsdException w:name="Medium List 1 Accent 6" w:uiPriority="65"/>
-    <w:lsdException w:name="Medium List 2 Accent 6" w:uiPriority="66"/>
-    <w:lsdException w:name="Medium Grid 1 Accent 6" w:uiPriority="67"/>
-    <w:lsdException w:name="Medium Grid 2 Accent 6" w:uiPriority="68"/>
-    <w:lsdException w:name="Medium Grid 3 Accent 6" w:uiPriority="69"/>
-    <w:lsdException w:name="Dark List Accent 6" w:uiPriority="70"/>
-    <w:lsdException w:name="Colorful Shading Accent 6" w:uiPriority="71"/>
-    <w:lsdException w:name="Colorful List Accent 6" w:uiPriority="72"/>
-    <w:lsdException w:name="Colorful Grid Accent 6" w:uiPriority="73"/>
-    <w:lsdException w:name="Subtle Emphasis" w:uiPriority="19" w:qFormat="1"/>
-    <w:lsdException w:name="Intense Emphasis" w:uiPriority="21" w:qFormat="1"/>
-    <w:lsdException w:name="Subtle Reference" w:uiPriority="31" w:qFormat="1"/>
-    <w:lsdException w:name="Intense Reference" w:uiPriority="32" w:qFormat="1"/>
-    <w:lsdException w:name="Book Title" w:uiPriority="33" w:qFormat="1"/>
-    <w:lsdException w:name="Bibliography" w:semiHidden="1" w:uiPriority="37" w:unhideWhenUsed="1"/>
-    <w:lsdException w:name="TOC Heading" w:semiHidden="1" w:uiPriority="39" w:unhideWhenUsed="1" w:qFormat="1"/>
-    <w:lsdException w:name="Plain Table 1" w:uiPriority="41"/>
-    <w:lsdException w:name="Plain Table 2" w:uiPriority="42"/>
-    <w:lsdException w:name="Plain Table 3" w:uiPriority="43"/>
-    <w:lsdException w:name="Plain Table 4" w:uiPriority="44"/>
-    <w:lsdException w:name="Plain Table 5" w:uiPriority="45"/>
-    <w:lsdException w:name="Grid Table Light" w:uiPriority="40"/>
-    <w:lsdException w:name="Grid Table 1 Light" w:uiPriority="46"/>
-    <w:lsdException w:name="Grid Table 2" w:uiPriority="47"/>
-    <w:lsdException w:name="Grid Table 3" w:uiPriority="48"/>
-    <w:lsdException w:name="Grid Table 4" w:uiPriority="49"/>
-    <w:lsdException w:name="Grid Table 5 Dark" w:uiPriority="50"/>
-    <w:lsdException w:name="Grid Table 6 Colorful" w:uiPriority="51"/>
-    <w:lsdException w:name="Grid Table 7 Colorful" w:uiPriority="52"/>
-    <w:lsdException w:name="Grid Table 1 Light Accent 1" w:uiPriority="46"/>
-    <w:lsdException w:name="Grid Table 2 Accent 1" w:uiPriority="47"/>
-    <w:lsdException w:name="Grid Table 3 Accent 1" w:uiPriority="48"/>
-    <w:lsdException w:name="Grid Table 4 Accent 1" w:uiPriority="49"/>
-    <w:lsdException w:name="Grid Table 5 Dark Accent 1" w:uiPriority="50"/>
-    <w:lsdException w:name="Grid Table 6 Colorful Accent 1" w:uiPriority="51"/>
-    <w:lsdException w:name="Grid Table 7 Colorful Accent 1" w:uiPriority="52"/>
-    <w:lsdException w:name="Grid Table 1 Light Accent 2" w:uiPriority="46"/>
-    <w:lsdException w:name="Grid Table 2 Accent 2" w:uiPriority="47"/>
-    <w:lsdException w:name="Grid Table 3 Accent 2" w:uiPriority="48"/>
-    <w:lsdException w:name="Grid Table 4 Accent 2" w:uiPriority="49"/>
-    <w:lsdException w:name="Grid Table 5 Dark Accent 2" w:uiPriority="50"/>
-    <w:lsdException w:name="Grid Table 6 Colorful Accent 2" w:uiPriority="51"/>
-    <w:lsdException w:name="Grid Table 7 Colorful Accent 2" w:uiPriority="52"/>
-    <w:lsdException w:name="Grid Table 1 Light Accent 3" w:uiPriority="46"/>
-    <w:lsdException w:name="Grid Table 2 Accent 3" w:uiPriority="47"/>
-    <w:lsdException w:name="Grid Table 3 Accent 3" w:uiPriority="48"/>
-    <w:lsdException w:name="Grid Table 4 Accent 3" w:uiPriority="49"/>
-    <w:lsdException w:name="Grid Table 5 Dark Accent 3" w:uiPriority="50"/>
-    <w:lsdException w:name="Grid Table 6 Colorful Accent 3" w:uiPriority="51"/>
-    <w:lsdException w:name="Grid Table 7 Colorful Accent 3" w:uiPriority="52"/>
-    <w:lsdException w:name="Grid Table 1 Light Accent 4" w:uiPriority="46"/>
-    <w:lsdException w:name="Grid Table 2 Accent 4" w:uiPriority="47"/>
-    <w:lsdException w:name="Grid Table 3 Accent 4" w:uiPriority="48"/>
-    <w:lsdException w:name="Grid Table 4 Accent 4" w:uiPriority="49"/>
-    <w:lsdException w:name="Grid Table 5 Dark Accent 4" w:uiPriority="50"/>
-    <w:lsdException w:name="Grid Table 6 Colorful Accent 4" w:uiPriority="51"/>
-    <w:lsdException w:name="Grid Table 7 Colorful Accent 4" w:uiPriority="52"/>
-    <w:lsdException w:name="Grid Table 1 Light Accent 5" w:uiPriority="46"/>
-    <w:lsdException w:name="Grid Table 2 Accent 5" w:uiPriority="47"/>
-    <w:lsdException w:name="Grid Table 3 Accent 5" w:uiPriority="48"/>
-    <w:lsdException w:name="Grid Table 4 Accent 5" w:uiPriority="49"/>
-    <w:lsdException w:name="Grid Table 5 Dark Accent 5" w:uiPriority="50"/>
-    <w:lsdException w:name="Grid Table 6 Colorful Accent 5" w:uiPriority="51"/>
-    <w:lsdException w:name="Grid Table 7 Colorful Accent 5" w:uiPriority="52"/>
-    <w:lsdException w:name="Grid Table 1 Light Accent 6" w:uiPriority="46"/>
-    <w:lsdException w:name="Grid Table 2 Accent 6" w:uiPriority="47"/>
-    <w:lsdException w:name="Grid Table 3 Accent 6" w:uiPriority="48"/>
-    <w:lsdException w:name="Grid Table 4 Accent 6" w:uiPriority="49"/>
-    <w:lsdException w:name="Grid Table 5 Dark Accent 6" w:uiPriority="50"/>
-    <w:lsdException w:name="Grid Table 6 Colorful Accent 6" w:uiPriority="51"/>
-    <w:lsdException w:name="Grid Table 7 Colorful Accent 6" w:uiPriority="52"/>
-    <w:lsdException w:name="List Table 1 Light" w:uiPriority="46"/>
-    <w:lsdException w:name="List Table 2" w:uiPriority="47"/>
-    <w:lsdException w:name="List Table 3" w:uiPriority="48"/>
-    <w:lsdException w:name="List Table 4" w:uiPriority="49"/>
-    <w:lsdException w:name="List Table 5 Dark" w:uiPriority="50"/>
-    <w:lsdException w:name="List Table 6 Colorful" w:uiPriority="51"/>
-    <w:lsdException w:name="List Table 7 Colorful" w:uiPriority="52"/>
-    <w:lsdException w:name="List Table 1 Light Accent 1" w:uiPriority="46"/>
-    <w:lsdException w:name="List Table 2 Accent 1" w:uiPriority="47"/>
-    <w:lsdException w:name="List Table 3 Accent 1" w:uiPriority="48"/>
-    <w:lsdException w:name="List Table 4 Accent 1" w:uiPriority="49"/>
-    <w:lsdException w:name="List Table 5 Dark Accent 1" w:uiPriority="50"/>
-    <w:lsdException w:name="List Table 6 Colorful Accent 1" w:uiPriority="51"/>
-    <w:lsdException w:name="List Table 7 Colorful Accent 1" w:uiPriority="52"/>
-    <w:lsdException w:name="List Table 1 Light Accent 2" w:uiPriority="46"/>
-    <w:lsdException w:name="List Table 2 Accent 2" w:uiPriority="47"/>
-    <w:lsdException w:name="List Table 3 Accent 2" w:uiPriority="48"/>
-    <w:lsdException w:name="List Table 4 Accent 2" w:uiPriority="49"/>
-    <w:lsdException w:name="List Table 5 Dark Accent 2" w:uiPriority="50"/>
-    <w:lsdException w:name="List Table 6 Colorful Accent 2" w:uiPriority="51"/>
-    <w:lsdException w:name="List Table 7 Colorful Accent 2" w:uiPriority="52"/>
-    <w:lsdException w:name="List Table 1 Light Accent 3" w:uiPriority="46"/>
-    <w:lsdException w:name="List Table 2 Accent 3" w:uiPriority="47"/>
-    <w:lsdException w:name="List Table 3 Accent 3" w:uiPriority="48"/>
-    <w:lsdException w:name="List Table 4 Accent 3" w:uiPriority="49"/>
-    <w:lsdException w:name="List Table 5 Dark Accent 3" w:uiPriority="50"/>
-    <w:lsdException w:name="List Table 6 Colorful Accent 3" w:uiPriority="51"/>
-    <w:lsdException w:name="List Table 7 Colorful Accent 3" w:uiPriority="52"/>
-    <w:lsdException w:name="List Table 1 Light Accent 4" w:uiPriority="46"/>
-    <w:lsdException w:name="List Table 2 Accent 4" w:uiPriority="47"/>
-    <w:lsdException w:name="List Table 3 Accent 4" w:uiPriority="48"/>
-    <w:lsdException w:name="List Table 4 Accent 4" w:uiPriority="49"/>
-    <w:lsdException w:name="List Table 5 Dark Accent 4" w:uiPriority="50"/>
-    <w:lsdException w:name="List Table 6 Colorful Accent 4" w:uiPriority="51"/>
-    <w:lsdException w:name="List Table 7 Colorful Accent 4" w:uiPriority="52"/>
-    <w:lsdException w:name="List Table 1 Light Accent 5" w:uiPriority="46"/>
-    <w:lsdException w:name="List Table 2 Accent 5" w:uiPriority="47"/>
-    <w:lsdException w:name="List Table 3 Accent 5" w:uiPriority="48"/>
-    <w:lsdException w:name="List Table 4 Accent 5" w:uiPriority="49"/>
-    <w:lsdException w:name="List Table 5 Dark Accent 5" w:uiPriority="50"/>
-    <w:lsdException w:name="List Table 6 Colorful Accent 5" w:uiPriority="51"/>
-    <w:lsdException w:name="List Table 7 Colorful Accent 5" w:uiPriority="52"/>
-    <w:lsdException w:name="List Table 1 Light Accent 6" w:uiPriority="46"/>
-    <w:lsdException w:name="List Table 2 Accent 6" w:uiPriority="47"/>
-    <w:lsdException w:name="List Table 3 Accent 6" w:uiPriority="48"/>
-    <w:lsdException w:name="List Table 4 Accent 6" w:uiPriority="49"/>
-    <w:lsdException w:name="List Table 5 Dark Accent 6" w:uiPriority="50"/>
-    <w:lsdException w:name="List Table 6 Colorful Accent 6" w:uiPriority="51"/>
-    <w:lsdException w:name="List Table 7 Colorful Accent 6" w:uiPriority="52"/>
+  <w:latentStyles w:defLockedState="0" w:defUIPriority="99" w:defSemiHidden="1" w:defUnhideWhenUsed="1" w:defQFormat="0" w:count="276">
+    <w:lsdException w:name="Normal" w:semiHidden="0" w:uiPriority="0" w:unhideWhenUsed="0" w:qFormat="1"/>
+    <w:lsdException w:name="heading 1" w:semiHidden="0" w:uiPriority="9" w:unhideWhenUsed="0" w:qFormat="1"/>
+    <w:lsdException w:name="heading 2" w:uiPriority="9" w:qFormat="1"/>
+    <w:lsdException w:name="heading 3" w:uiPriority="9" w:qFormat="1"/>
+    <w:lsdException w:name="heading 4" w:uiPriority="9" w:qFormat="1"/>
+    <w:lsdException w:name="heading 5" w:uiPriority="9" w:qFormat="1"/>
+    <w:lsdException w:name="heading 6" w:uiPriority="9" w:qFormat="1"/>
+    <w:lsdException w:name="heading 7" w:uiPriority="9" w:qFormat="1"/>
+    <w:lsdException w:name="heading 8" w:uiPriority="9" w:qFormat="1"/>
+    <w:lsdException w:name="heading 9" w:uiPriority="9" w:qFormat="1"/>
+    <w:lsdException w:name="toc 1" w:uiPriority="39"/>
+    <w:lsdException w:name="toc 2" w:uiPriority="39"/>
+    <w:lsdException w:name="toc 3" w:uiPriority="39"/>
+    <w:lsdException w:name="toc 4" w:uiPriority="39"/>
+    <w:lsdException w:name="toc 5" w:uiPriority="39"/>
+    <w:lsdException w:name="toc 6" w:uiPriority="39"/>
+    <w:lsdException w:name="toc 7" w:uiPriority="39"/>
+    <w:lsdException w:name="toc 8" w:uiPriority="39"/>
+    <w:lsdException w:name="toc 9" w:uiPriority="39"/>
+    <w:lsdException w:name="caption" w:uiPriority="35" w:qFormat="1"/>
+    <w:lsdException w:name="Title" w:semiHidden="0" w:uiPriority="10" w:unhideWhenUsed="0" w:qFormat="1"/>
+    <w:lsdException w:name="Default Paragraph Font" w:uiPriority="1"/>
+    <w:lsdException w:name="Subtitle" w:semiHidden="0" w:uiPriority="11" w:unhideWhenUsed="0" w:qFormat="1"/>
+    <w:lsdException w:name="Strong" w:semiHidden="0" w:uiPriority="22" w:unhideWhenUsed="0" w:qFormat="1"/>
+    <w:lsdException w:name="Emphasis" w:semiHidden="0" w:uiPriority="20" w:unhideWhenUsed="0" w:qFormat="1"/>
+    <w:lsdException w:name="Table Grid" w:semiHidden="0" w:uiPriority="39" w:unhideWhenUsed="0"/>
+    <w:lsdException w:name="Note Level 1" w:semiHidden="0" w:unhideWhenUsed="0"/>
+    <w:lsdException w:name="Note Level 2" w:semiHidden="0" w:unhideWhenUsed="0"/>
+    <w:lsdException w:name="Note Level 3" w:semiHidden="0" w:unhideWhenUsed="0"/>
+    <w:lsdException w:name="Note Level 4" w:semiHidden="0" w:unhideWhenUsed="0"/>
+    <w:lsdException w:name="Note Level 5" w:semiHidden="0" w:unhideWhenUsed="0"/>
+    <w:lsdException w:name="Note Level 6" w:semiHidden="0" w:unhideWhenUsed="0"/>
+    <w:lsdException w:name="Note Level 7" w:semiHidden="0" w:unhideWhenUsed="0"/>
+    <w:lsdException w:name="Note Level 8" w:semiHidden="0" w:unhideWhenUsed="0"/>
+    <w:lsdException w:name="Note Level 9" w:semiHidden="0" w:unhideWhenUsed="0"/>
+    <w:lsdException w:name="Placeholder Text" w:unhideWhenUsed="0"/>
+    <w:lsdException w:name="No Spacing" w:semiHidden="0" w:uiPriority="1" w:unhideWhenUsed="0" w:qFormat="1"/>
+    <w:lsdException w:name="Light Shading" w:semiHidden="0" w:uiPriority="60" w:unhideWhenUsed="0"/>
+    <w:lsdException w:name="Light List" w:semiHidden="0" w:uiPriority="61" w:unhideWhenUsed="0"/>
+    <w:lsdException w:name="Light Grid" w:semiHidden="0" w:uiPriority="62" w:unhideWhenUsed="0"/>
+    <w:lsdException w:name="Medium Shading 1" w:semiHidden="0" w:uiPriority="63" w:unhideWhenUsed="0"/>
+    <w:lsdException w:name="Medium Shading 2" w:semiHidden="0" w:uiPriority="64" w:unhideWhenUsed="0"/>
+    <w:lsdException w:name="Medium List 1" w:semiHidden="0" w:uiPriority="65" w:unhideWhenUsed="0"/>
+    <w:lsdException w:name="Medium List 2" w:semiHidden="0" w:uiPriority="66" w:unhideWhenUsed="0"/>
+    <w:lsdException w:name="Medium Grid 1" w:semiHidden="0" w:uiPriority="67" w:unhideWhenUsed="0"/>
+    <w:lsdException w:name="Medium Grid 2" w:semiHidden="0" w:uiPriority="68" w:unhideWhenUsed="0"/>
+    <w:lsdException w:name="Medium Grid 3" w:semiHidden="0" w:uiPriority="69" w:unhideWhenUsed="0"/>
+    <w:lsdException w:name="Dark List" w:semiHidden="0" w:uiPriority="70" w:unhideWhenUsed="0"/>
+    <w:lsdException w:name="Colorful Shading" w:semiHidden="0" w:uiPriority="71" w:unhideWhenUsed="0"/>
+    <w:lsdException w:name="Colorful List" w:semiHidden="0" w:uiPriority="72" w:unhideWhenUsed="0"/>
+    <w:lsdException w:name="Colorful Grid" w:semiHidden="0" w:uiPriority="73" w:unhideWhenUsed="0"/>
+    <w:lsdException w:name="Light Shading Accent 1" w:semiHidden="0" w:uiPriority="60" w:unhideWhenUsed="0"/>
+    <w:lsdException w:name="Light List Accent 1" w:semiHidden="0" w:uiPriority="61" w:unhideWhenUsed="0"/>
+    <w:lsdException w:name="Light Grid Accent 1" w:semiHidden="0" w:uiPriority="62" w:unhideWhenUsed="0"/>
+    <w:lsdException w:name="Medium Shading 1 Accent 1" w:semiHidden="0" w:uiPriority="63" w:unhideWhenUsed="0"/>
+    <w:lsdException w:name="Medium Shading 2 Accent 1" w:semiHidden="0" w:uiPriority="64" w:unhideWhenUsed="0"/>
+    <w:lsdException w:name="Medium List 1 Accent 1" w:semiHidden="0" w:uiPriority="65" w:unhideWhenUsed="0"/>
+    <w:lsdException w:name="Revision" w:unhideWhenUsed="0"/>
+    <w:lsdException w:name="List Paragraph" w:semiHidden="0" w:uiPriority="34" w:unhideWhenUsed="0" w:qFormat="1"/>
+    <w:lsdException w:name="Quote" w:semiHidden="0" w:uiPriority="29" w:unhideWhenUsed="0" w:qFormat="1"/>
+    <w:lsdException w:name="Intense Quote" w:semiHidden="0" w:uiPriority="30" w:unhideWhenUsed="0" w:qFormat="1"/>
+    <w:lsdException w:name="Medium List 2 Accent 1" w:semiHidden="0" w:uiPriority="66" w:unhideWhenUsed="0"/>
+    <w:lsdException w:name="Medium Grid 1 Accent 1" w:semiHidden="0" w:uiPriority="67" w:unhideWhenUsed="0"/>
+    <w:lsdException w:name="Medium Grid 2 Accent 1" w:semiHidden="0" w:uiPriority="68" w:unhideWhenUsed="0"/>
+    <w:lsdException w:name="Medium Grid 3 Accent 1" w:semiHidden="0" w:uiPriority="69" w:unhideWhenUsed="0"/>
+    <w:lsdException w:name="Dark List Accent 1" w:semiHidden="0" w:uiPriority="70" w:unhideWhenUsed="0"/>
+    <w:lsdException w:name="Colorful Shading Accent 1" w:semiHidden="0" w:uiPriority="71" w:unhideWhenUsed="0"/>
+    <w:lsdException w:name="Colorful List Accent 1" w:semiHidden="0" w:uiPriority="72" w:unhideWhenUsed="0"/>
+    <w:lsdException w:name="Colorful Grid Accent 1" w:semiHidden="0" w:uiPriority="73" w:unhideWhenUsed="0"/>
+    <w:lsdException w:name="Light Shading Accent 2" w:semiHidden="0" w:uiPriority="60" w:unhideWhenUsed="0"/>
+    <w:lsdException w:name="Light List Accent 2" w:semiHidden="0" w:uiPriority="61" w:unhideWhenUsed="0"/>
+    <w:lsdException w:name="Light Grid Accent 2" w:semiHidden="0" w:uiPriority="62" w:unhideWhenUsed="0"/>
+    <w:lsdException w:name="Medium Shading 1 Accent 2" w:semiHidden="0" w:uiPriority="63" w:unhideWhenUsed="0"/>
+    <w:lsdException w:name="Medium Shading 2 Accent 2" w:semiHidden="0" w:uiPriority="64" w:unhideWhenUsed="0"/>
+    <w:lsdException w:name="Medium List 1 Accent 2" w:semiHidden="0" w:uiPriority="65" w:unhideWhenUsed="0"/>
+    <w:lsdException w:name="Medium List 2 Accent 2" w:semiHidden="0" w:uiPriority="66" w:unhideWhenUsed="0"/>
+    <w:lsdException w:name="Medium Grid 1 Accent 2" w:semiHidden="0" w:uiPriority="67" w:unhideWhenUsed="0"/>
+    <w:lsdException w:name="Medium Grid 2 Accent 2" w:semiHidden="0" w:uiPriority="68" w:unhideWhenUsed="0"/>
+    <w:lsdException w:name="Medium Grid 3 Accent 2" w:semiHidden="0" w:uiPriority="69" w:unhideWhenUsed="0"/>
+    <w:lsdException w:name="Dark List Accent 2" w:semiHidden="0" w:uiPriority="70" w:unhideWhenUsed="0"/>
+    <w:lsdException w:name="Colorful Shading Accent 2" w:semiHidden="0" w:uiPriority="71" w:unhideWhenUsed="0"/>
+    <w:lsdException w:name="Colorful List Accent 2" w:semiHidden="0" w:uiPriority="72" w:unhideWhenUsed="0"/>
+    <w:lsdException w:name="Colorful Grid Accent 2" w:semiHidden="0" w:uiPriority="73" w:unhideWhenUsed="0"/>
+    <w:lsdException w:name="Light Shading Accent 3" w:semiHidden="0" w:uiPriority="60" w:unhideWhenUsed="0"/>
+    <w:lsdException w:name="Light List Accent 3" w:semiHidden="0" w:uiPriority="61" w:unhideWhenUsed="0"/>
+    <w:lsdException w:name="Light Grid Accent 3" w:semiHidden="0" w:uiPriority="62" w:unhideWhenUsed="0"/>
+    <w:lsdException w:name="Medium Shading 1 Accent 3" w:semiHidden="0" w:uiPriority="63" w:unhideWhenUsed="0"/>
+    <w:lsdException w:name="Medium Shading 2 Accent 3" w:semiHidden="0" w:uiPriority="64" w:unhideWhenUsed="0"/>
+    <w:lsdException w:name="Medium List 1 Accent 3" w:semiHidden="0" w:uiPriority="65" w:unhideWhenUsed="0"/>
+    <w:lsdException w:name="Medium List 2 Accent 3" w:semiHidden="0" w:uiPriority="66" w:unhideWhenUsed="0"/>
+    <w:lsdException w:name="Medium Grid 1 Accent 3" w:semiHidden="0" w:uiPriority="67" w:unhideWhenUsed="0"/>
+    <w:lsdException w:name="Medium Grid 2 Accent 3" w:semiHidden="0" w:uiPriority="68" w:unhideWhenUsed="0"/>
+    <w:lsdException w:name="Medium Grid 3 Accent 3" w:semiHidden="0" w:uiPriority="69" w:unhideWhenUsed="0"/>
+    <w:lsdException w:name="Dark List Accent 3" w:semiHidden="0" w:uiPriority="70" w:unhideWhenUsed="0"/>
+    <w:lsdException w:name="Colorful Shading Accent 3" w:semiHidden="0" w:uiPriority="71" w:unhideWhenUsed="0"/>
+    <w:lsdException w:name="Colorful List Accent 3" w:semiHidden="0" w:uiPriority="72" w:unhideWhenUsed="0"/>
+    <w:lsdException w:name="Colorful Grid Accent 3" w:semiHidden="0" w:uiPriority="73" w:unhideWhenUsed="0"/>
+    <w:lsdException w:name="Light Shading Accent 4" w:semiHidden="0" w:uiPriority="60" w:unhideWhenUsed="0"/>
+    <w:lsdException w:name="Light List Accent 4" w:semiHidden="0" w:uiPriority="61" w:unhideWhenUsed="0"/>
+    <w:lsdException w:name="Light Grid Accent 4" w:semiHidden="0" w:uiPriority="62" w:unhideWhenUsed="0"/>
+    <w:lsdException w:name="Medium Shading 1 Accent 4" w:semiHidden="0" w:uiPriority="63" w:unhideWhenUsed="0"/>
+    <w:lsdException w:name="Medium Shading 2 Accent 4" w:semiHidden="0" w:uiPriority="64" w:unhideWhenUsed="0"/>
+    <w:lsdException w:name="Medium List 1 Accent 4" w:semiHidden="0" w:uiPriority="65" w:unhideWhenUsed="0"/>
+    <w:lsdException w:name="Medium List 2 Accent 4" w:semiHidden="0" w:uiPriority="66" w:unhideWhenUsed="0"/>
+    <w:lsdException w:name="Medium Grid 1 Accent 4" w:semiHidden="0" w:uiPriority="67" w:unhideWhenUsed="0"/>
+    <w:lsdException w:name="Medium Grid 2 Accent 4" w:semiHidden="0" w:uiPriority="68" w:unhideWhenUsed="0"/>
+    <w:lsdException w:name="Medium Grid 3 Accent 4" w:semiHidden="0" w:uiPriority="69" w:unhideWhenUsed="0"/>
+    <w:lsdException w:name="Dark List Accent 4" w:semiHidden="0" w:uiPriority="70" w:unhideWhenUsed="0"/>
+    <w:lsdException w:name="Colorful Shading Accent 4" w:semiHidden="0" w:uiPriority="71" w:unhideWhenUsed="0"/>
+    <w:lsdException w:name="Colorful List Accent 4" w:semiHidden="0" w:uiPriority="72" w:unhideWhenUsed="0"/>
+    <w:lsdException w:name="Colorful Grid Accent 4" w:semiHidden="0" w:uiPriority="73" w:unhideWhenUsed="0"/>
+    <w:lsdException w:name="Light Shading Accent 5" w:semiHidden="0" w:uiPriority="60" w:unhideWhenUsed="0"/>
+    <w:lsdException w:name="Light List Accent 5" w:semiHidden="0" w:uiPriority="61" w:unhideWhenUsed="0"/>
+    <w:lsdException w:name="Light Grid Accent 5" w:semiHidden="0" w:uiPriority="62" w:unhideWhenUsed="0"/>
+    <w:lsdException w:name="Medium Shading 1 Accent 5" w:semiHidden="0" w:uiPriority="63" w:unhideWhenUsed="0"/>
+    <w:lsdException w:name="Medium Shading 2 Accent 5" w:semiHidden="0" w:uiPriority="64" w:unhideWhenUsed="0"/>
+    <w:lsdException w:name="Medium List 1 Accent 5" w:semiHidden="0" w:uiPriority="65" w:unhideWhenUsed="0"/>
+    <w:lsdException w:name="Medium List 2 Accent 5" w:semiHidden="0" w:uiPriority="66" w:unhideWhenUsed="0"/>
+    <w:lsdException w:name="Medium Grid 1 Accent 5" w:semiHidden="0" w:uiPriority="67" w:unhideWhenUsed="0"/>
+    <w:lsdException w:name="Medium Grid 2 Accent 5" w:semiHidden="0" w:uiPriority="68" w:unhideWhenUsed="0"/>
+    <w:lsdException w:name="Medium Grid 3 Accent 5" w:semiHidden="0" w:uiPriority="69" w:unhideWhenUsed="0"/>
+    <w:lsdException w:name="Dark List Accent 5" w:semiHidden="0" w:uiPriority="70" w:unhideWhenUsed="0"/>
+    <w:lsdException w:name="Colorful Shading Accent 5" w:semiHidden="0" w:uiPriority="71" w:unhideWhenUsed="0"/>
+    <w:lsdException w:name="Colorful List Accent 5" w:semiHidden="0" w:uiPriority="72" w:unhideWhenUsed="0"/>
+    <w:lsdException w:name="Colorful Grid Accent 5" w:semiHidden="0" w:uiPriority="73" w:unhideWhenUsed="0"/>
+    <w:lsdException w:name="Light Shading Accent 6" w:semiHidden="0" w:uiPriority="60" w:unhideWhenUsed="0"/>
+    <w:lsdException w:name="Light List Accent 6" w:semiHidden="0" w:uiPriority="61" w:unhideWhenUsed="0"/>
+    <w:lsdException w:name="Light Grid Accent 6" w:semiHidden="0" w:uiPriority="62" w:unhideWhenUsed="0"/>
+    <w:lsdException w:name="Medium Shading 1 Accent 6" w:semiHidden="0" w:uiPriority="63" w:unhideWhenUsed="0"/>
+    <w:lsdException w:name="Medium Shading 2 Accent 6" w:semiHidden="0" w:uiPriority="64" w:unhideWhenUsed="0"/>
+    <w:lsdException w:name="Medium List 1 Accent 6" w:semiHidden="0" w:uiPriority="65" w:unhideWhenUsed="0"/>
+    <w:lsdException w:name="Medium List 2 Accent 6" w:semiHidden="0" w:uiPriority="66" w:unhideWhenUsed="0"/>
+    <w:lsdException w:name="Medium Grid 1 Accent 6" w:semiHidden="0" w:uiPriority="67" w:unhideWhenUsed="0"/>
+    <w:lsdException w:name="Medium Grid 2 Accent 6" w:semiHidden="0" w:uiPriority="68" w:unhideWhenUsed="0"/>
+    <w:lsdException w:name="Medium Grid 3 Accent 6" w:semiHidden="0" w:uiPriority="69" w:unhideWhenUsed="0"/>
+    <w:lsdException w:name="Dark List Accent 6" w:semiHidden="0" w:uiPriority="70" w:unhideWhenUsed="0"/>
+    <w:lsdException w:name="Colorful Shading Accent 6" w:semiHidden="0" w:uiPriority="71" w:unhideWhenUsed="0"/>
+    <w:lsdException w:name="Colorful List Accent 6" w:semiHidden="0" w:uiPriority="72" w:unhideWhenUsed="0"/>
+    <w:lsdException w:name="Colorful Grid Accent 6" w:semiHidden="0" w:uiPriority="73" w:unhideWhenUsed="0"/>
+    <w:lsdException w:name="Subtle Emphasis" w:semiHidden="0" w:uiPriority="19" w:unhideWhenUsed="0" w:qFormat="1"/>
+    <w:lsdException w:name="Intense Emphasis" w:semiHidden="0" w:uiPriority="21" w:unhideWhenUsed="0" w:qFormat="1"/>
+    <w:lsdException w:name="Subtle Reference" w:semiHidden="0" w:uiPriority="31" w:unhideWhenUsed="0" w:qFormat="1"/>
+    <w:lsdException w:name="Intense Reference" w:semiHidden="0" w:uiPriority="32" w:unhideWhenUsed="0" w:qFormat="1"/>
+    <w:lsdException w:name="Book Title" w:semiHidden="0" w:uiPriority="33" w:unhideWhenUsed="0" w:qFormat="1"/>
+    <w:lsdException w:name="Bibliography" w:uiPriority="37"/>
+    <w:lsdException w:name="TOC Heading" w:uiPriority="39" w:qFormat="1"/>
   </w:latentStyles>
   <w:style w:type="paragraph" w:default="1" w:styleId="a">
     <w:name w:val="Normal"/>
@@ -1448,7 +1388,7 @@
     <w:name w:val="heading 2"/>
     <w:basedOn w:val="a"/>
     <w:next w:val="a"/>
-    <w:link w:val="2Char"/>
+    <w:link w:val="20"/>
     <w:uiPriority w:val="9"/>
     <w:unhideWhenUsed/>
     <w:qFormat/>
@@ -1471,7 +1411,7 @@
     <w:name w:val="heading 3"/>
     <w:basedOn w:val="a"/>
     <w:next w:val="a"/>
-    <w:link w:val="3Char"/>
+    <w:link w:val="30"/>
     <w:uiPriority w:val="9"/>
     <w:unhideWhenUsed/>
     <w:qFormat/>
@@ -1516,8 +1456,8 @@
     <w:semiHidden/>
     <w:unhideWhenUsed/>
   </w:style>
-  <w:style w:type="character" w:customStyle="1" w:styleId="2Char">
-    <w:name w:val="标题 2 Char"/>
+  <w:style w:type="character" w:customStyle="1" w:styleId="20">
+    <w:name w:val="标题 2字符"/>
     <w:basedOn w:val="a0"/>
     <w:link w:val="2"/>
     <w:uiPriority w:val="9"/>
@@ -1543,7 +1483,7 @@
   <w:style w:type="paragraph" w:styleId="a4">
     <w:name w:val="header"/>
     <w:basedOn w:val="a"/>
-    <w:link w:val="Char"/>
+    <w:link w:val="a5"/>
     <w:uiPriority w:val="99"/>
     <w:unhideWhenUsed/>
     <w:rsid w:val="00AB751C"/>
@@ -1563,8 +1503,8 @@
       <w:szCs w:val="18"/>
     </w:rPr>
   </w:style>
-  <w:style w:type="character" w:customStyle="1" w:styleId="Char">
-    <w:name w:val="页眉 Char"/>
+  <w:style w:type="character" w:customStyle="1" w:styleId="a5">
+    <w:name w:val="页眉字符"/>
     <w:basedOn w:val="a0"/>
     <w:link w:val="a4"/>
     <w:uiPriority w:val="99"/>
@@ -1574,10 +1514,10 @@
       <w:szCs w:val="18"/>
     </w:rPr>
   </w:style>
-  <w:style w:type="paragraph" w:styleId="a5">
+  <w:style w:type="paragraph" w:styleId="a6">
     <w:name w:val="footer"/>
     <w:basedOn w:val="a"/>
-    <w:link w:val="Char0"/>
+    <w:link w:val="a7"/>
     <w:uiPriority w:val="99"/>
     <w:unhideWhenUsed/>
     <w:rsid w:val="00AB751C"/>
@@ -1594,10 +1534,10 @@
       <w:szCs w:val="18"/>
     </w:rPr>
   </w:style>
-  <w:style w:type="character" w:customStyle="1" w:styleId="Char0">
-    <w:name w:val="页脚 Char"/>
+  <w:style w:type="character" w:customStyle="1" w:styleId="a7">
+    <w:name w:val="页脚字符"/>
     <w:basedOn w:val="a0"/>
-    <w:link w:val="a5"/>
+    <w:link w:val="a6"/>
     <w:uiPriority w:val="99"/>
     <w:rsid w:val="00AB751C"/>
     <w:rPr>
@@ -1605,8 +1545,8 @@
       <w:szCs w:val="18"/>
     </w:rPr>
   </w:style>
-  <w:style w:type="character" w:customStyle="1" w:styleId="3Char">
-    <w:name w:val="标题 3 Char"/>
+  <w:style w:type="character" w:customStyle="1" w:styleId="30">
+    <w:name w:val="标题 3字符"/>
     <w:basedOn w:val="a0"/>
     <w:link w:val="3"/>
     <w:uiPriority w:val="9"/>
@@ -1616,6 +1556,407 @@
       <w:bCs/>
       <w:sz w:val="32"/>
       <w:szCs w:val="32"/>
+    </w:rPr>
+  </w:style>
+  <w:style w:type="paragraph" w:styleId="a8">
+    <w:name w:val="Document Map"/>
+    <w:basedOn w:val="a"/>
+    <w:link w:val="a9"/>
+    <w:uiPriority w:val="99"/>
+    <w:semiHidden/>
+    <w:unhideWhenUsed/>
+    <w:rsid w:val="005F30F6"/>
+    <w:rPr>
+      <w:rFonts w:ascii="Heiti SC Light" w:eastAsia="Heiti SC Light"/>
+      <w:sz w:val="24"/>
+      <w:szCs w:val="24"/>
+    </w:rPr>
+  </w:style>
+  <w:style w:type="character" w:customStyle="1" w:styleId="a9">
+    <w:name w:val="文档结构图 字符"/>
+    <w:basedOn w:val="a0"/>
+    <w:link w:val="a8"/>
+    <w:uiPriority w:val="99"/>
+    <w:semiHidden/>
+    <w:rsid w:val="005F30F6"/>
+    <w:rPr>
+      <w:rFonts w:ascii="Heiti SC Light" w:eastAsia="Heiti SC Light"/>
+      <w:sz w:val="24"/>
+      <w:szCs w:val="24"/>
+    </w:rPr>
+  </w:style>
+</w:styles>
+</file>
+
+<file path=word/stylesWithEffects.xml><?xml version="1.0" encoding="utf-8"?>
+<w:styles xmlns:wpc="http://schemas.microsoft.com/office/word/2010/wordprocessingCanvas" xmlns:mo="http://schemas.microsoft.com/office/mac/office/2008/main" xmlns:mc="http://schemas.openxmlformats.org/markup-compatibility/2006" xmlns:mv="urn:schemas-microsoft-com:mac:vml" xmlns:o="urn:schemas-microsoft-com:office:office" xmlns:r="http://schemas.openxmlformats.org/officeDocument/2006/relationships" xmlns:m="http://schemas.openxmlformats.org/officeDocument/2006/math" xmlns:v="urn:schemas-microsoft-com:vml" xmlns:wp14="http://schemas.microsoft.com/office/word/2010/wordprocessingDrawing" xmlns:wp="http://schemas.openxmlformats.org/drawingml/2006/wordprocessingDrawing" xmlns:w10="urn:schemas-microsoft-com:office:word" xmlns:w="http://schemas.openxmlformats.org/wordprocessingml/2006/main" xmlns:w14="http://schemas.microsoft.com/office/word/2010/wordml" xmlns:wpg="http://schemas.microsoft.com/office/word/2010/wordprocessingGroup" xmlns:wpi="http://schemas.microsoft.com/office/word/2010/wordprocessingInk" xmlns:wne="http://schemas.microsoft.com/office/word/2006/wordml" xmlns:wps="http://schemas.microsoft.com/office/word/2010/wordprocessingShape" mc:Ignorable="w14 wp14">
+  <w:docDefaults>
+    <w:rPrDefault>
+      <w:rPr>
+        <w:rFonts w:asciiTheme="minorHAnsi" w:eastAsiaTheme="minorEastAsia" w:hAnsiTheme="minorHAnsi" w:cstheme="minorBidi"/>
+        <w:kern w:val="2"/>
+        <w:sz w:val="21"/>
+        <w:szCs w:val="22"/>
+        <w:lang w:val="en-US" w:eastAsia="zh-CN" w:bidi="ar-SA"/>
+      </w:rPr>
+    </w:rPrDefault>
+    <w:pPrDefault/>
+  </w:docDefaults>
+  <w:latentStyles w:defLockedState="0" w:defUIPriority="99" w:defSemiHidden="1" w:defUnhideWhenUsed="1" w:defQFormat="0" w:count="276">
+    <w:lsdException w:name="Normal" w:semiHidden="0" w:uiPriority="0" w:unhideWhenUsed="0" w:qFormat="1"/>
+    <w:lsdException w:name="heading 1" w:semiHidden="0" w:uiPriority="9" w:unhideWhenUsed="0" w:qFormat="1"/>
+    <w:lsdException w:name="heading 2" w:uiPriority="9" w:qFormat="1"/>
+    <w:lsdException w:name="heading 3" w:uiPriority="9" w:qFormat="1"/>
+    <w:lsdException w:name="heading 4" w:uiPriority="9" w:qFormat="1"/>
+    <w:lsdException w:name="heading 5" w:uiPriority="9" w:qFormat="1"/>
+    <w:lsdException w:name="heading 6" w:uiPriority="9" w:qFormat="1"/>
+    <w:lsdException w:name="heading 7" w:uiPriority="9" w:qFormat="1"/>
+    <w:lsdException w:name="heading 8" w:uiPriority="9" w:qFormat="1"/>
+    <w:lsdException w:name="heading 9" w:uiPriority="9" w:qFormat="1"/>
+    <w:lsdException w:name="toc 1" w:uiPriority="39"/>
+    <w:lsdException w:name="toc 2" w:uiPriority="39"/>
+    <w:lsdException w:name="toc 3" w:uiPriority="39"/>
+    <w:lsdException w:name="toc 4" w:uiPriority="39"/>
+    <w:lsdException w:name="toc 5" w:uiPriority="39"/>
+    <w:lsdException w:name="toc 6" w:uiPriority="39"/>
+    <w:lsdException w:name="toc 7" w:uiPriority="39"/>
+    <w:lsdException w:name="toc 8" w:uiPriority="39"/>
+    <w:lsdException w:name="toc 9" w:uiPriority="39"/>
+    <w:lsdException w:name="caption" w:uiPriority="35" w:qFormat="1"/>
+    <w:lsdException w:name="Title" w:semiHidden="0" w:uiPriority="10" w:unhideWhenUsed="0" w:qFormat="1"/>
+    <w:lsdException w:name="Default Paragraph Font" w:uiPriority="1"/>
+    <w:lsdException w:name="Subtitle" w:semiHidden="0" w:uiPriority="11" w:unhideWhenUsed="0" w:qFormat="1"/>
+    <w:lsdException w:name="Strong" w:semiHidden="0" w:uiPriority="22" w:unhideWhenUsed="0" w:qFormat="1"/>
+    <w:lsdException w:name="Emphasis" w:semiHidden="0" w:uiPriority="20" w:unhideWhenUsed="0" w:qFormat="1"/>
+    <w:lsdException w:name="Table Grid" w:semiHidden="0" w:uiPriority="39" w:unhideWhenUsed="0"/>
+    <w:lsdException w:name="Note Level 1" w:semiHidden="0" w:unhideWhenUsed="0"/>
+    <w:lsdException w:name="Note Level 2" w:semiHidden="0" w:unhideWhenUsed="0"/>
+    <w:lsdException w:name="Note Level 3" w:semiHidden="0" w:unhideWhenUsed="0"/>
+    <w:lsdException w:name="Note Level 4" w:semiHidden="0" w:unhideWhenUsed="0"/>
+    <w:lsdException w:name="Note Level 5" w:semiHidden="0" w:unhideWhenUsed="0"/>
+    <w:lsdException w:name="Note Level 6" w:semiHidden="0" w:unhideWhenUsed="0"/>
+    <w:lsdException w:name="Note Level 7" w:semiHidden="0" w:unhideWhenUsed="0"/>
+    <w:lsdException w:name="Note Level 8" w:semiHidden="0" w:unhideWhenUsed="0"/>
+    <w:lsdException w:name="Note Level 9" w:semiHidden="0" w:unhideWhenUsed="0"/>
+    <w:lsdException w:name="Placeholder Text" w:unhideWhenUsed="0"/>
+    <w:lsdException w:name="No Spacing" w:semiHidden="0" w:uiPriority="1" w:unhideWhenUsed="0" w:qFormat="1"/>
+    <w:lsdException w:name="Light Shading" w:semiHidden="0" w:uiPriority="60" w:unhideWhenUsed="0"/>
+    <w:lsdException w:name="Light List" w:semiHidden="0" w:uiPriority="61" w:unhideWhenUsed="0"/>
+    <w:lsdException w:name="Light Grid" w:semiHidden="0" w:uiPriority="62" w:unhideWhenUsed="0"/>
+    <w:lsdException w:name="Medium Shading 1" w:semiHidden="0" w:uiPriority="63" w:unhideWhenUsed="0"/>
+    <w:lsdException w:name="Medium Shading 2" w:semiHidden="0" w:uiPriority="64" w:unhideWhenUsed="0"/>
+    <w:lsdException w:name="Medium List 1" w:semiHidden="0" w:uiPriority="65" w:unhideWhenUsed="0"/>
+    <w:lsdException w:name="Medium List 2" w:semiHidden="0" w:uiPriority="66" w:unhideWhenUsed="0"/>
+    <w:lsdException w:name="Medium Grid 1" w:semiHidden="0" w:uiPriority="67" w:unhideWhenUsed="0"/>
+    <w:lsdException w:name="Medium Grid 2" w:semiHidden="0" w:uiPriority="68" w:unhideWhenUsed="0"/>
+    <w:lsdException w:name="Medium Grid 3" w:semiHidden="0" w:uiPriority="69" w:unhideWhenUsed="0"/>
+    <w:lsdException w:name="Dark List" w:semiHidden="0" w:uiPriority="70" w:unhideWhenUsed="0"/>
+    <w:lsdException w:name="Colorful Shading" w:semiHidden="0" w:uiPriority="71" w:unhideWhenUsed="0"/>
+    <w:lsdException w:name="Colorful List" w:semiHidden="0" w:uiPriority="72" w:unhideWhenUsed="0"/>
+    <w:lsdException w:name="Colorful Grid" w:semiHidden="0" w:uiPriority="73" w:unhideWhenUsed="0"/>
+    <w:lsdException w:name="Light Shading Accent 1" w:semiHidden="0" w:uiPriority="60" w:unhideWhenUsed="0"/>
+    <w:lsdException w:name="Light List Accent 1" w:semiHidden="0" w:uiPriority="61" w:unhideWhenUsed="0"/>
+    <w:lsdException w:name="Light Grid Accent 1" w:semiHidden="0" w:uiPriority="62" w:unhideWhenUsed="0"/>
+    <w:lsdException w:name="Medium Shading 1 Accent 1" w:semiHidden="0" w:uiPriority="63" w:unhideWhenUsed="0"/>
+    <w:lsdException w:name="Medium Shading 2 Accent 1" w:semiHidden="0" w:uiPriority="64" w:unhideWhenUsed="0"/>
+    <w:lsdException w:name="Medium List 1 Accent 1" w:semiHidden="0" w:uiPriority="65" w:unhideWhenUsed="0"/>
+    <w:lsdException w:name="Revision" w:unhideWhenUsed="0"/>
+    <w:lsdException w:name="List Paragraph" w:semiHidden="0" w:uiPriority="34" w:unhideWhenUsed="0" w:qFormat="1"/>
+    <w:lsdException w:name="Quote" w:semiHidden="0" w:uiPriority="29" w:unhideWhenUsed="0" w:qFormat="1"/>
+    <w:lsdException w:name="Intense Quote" w:semiHidden="0" w:uiPriority="30" w:unhideWhenUsed="0" w:qFormat="1"/>
+    <w:lsdException w:name="Medium List 2 Accent 1" w:semiHidden="0" w:uiPriority="66" w:unhideWhenUsed="0"/>
+    <w:lsdException w:name="Medium Grid 1 Accent 1" w:semiHidden="0" w:uiPriority="67" w:unhideWhenUsed="0"/>
+    <w:lsdException w:name="Medium Grid 2 Accent 1" w:semiHidden="0" w:uiPriority="68" w:unhideWhenUsed="0"/>
+    <w:lsdException w:name="Medium Grid 3 Accent 1" w:semiHidden="0" w:uiPriority="69" w:unhideWhenUsed="0"/>
+    <w:lsdException w:name="Dark List Accent 1" w:semiHidden="0" w:uiPriority="70" w:unhideWhenUsed="0"/>
+    <w:lsdException w:name="Colorful Shading Accent 1" w:semiHidden="0" w:uiPriority="71" w:unhideWhenUsed="0"/>
+    <w:lsdException w:name="Colorful List Accent 1" w:semiHidden="0" w:uiPriority="72" w:unhideWhenUsed="0"/>
+    <w:lsdException w:name="Colorful Grid Accent 1" w:semiHidden="0" w:uiPriority="73" w:unhideWhenUsed="0"/>
+    <w:lsdException w:name="Light Shading Accent 2" w:semiHidden="0" w:uiPriority="60" w:unhideWhenUsed="0"/>
+    <w:lsdException w:name="Light List Accent 2" w:semiHidden="0" w:uiPriority="61" w:unhideWhenUsed="0"/>
+    <w:lsdException w:name="Light Grid Accent 2" w:semiHidden="0" w:uiPriority="62" w:unhideWhenUsed="0"/>
+    <w:lsdException w:name="Medium Shading 1 Accent 2" w:semiHidden="0" w:uiPriority="63" w:unhideWhenUsed="0"/>
+    <w:lsdException w:name="Medium Shading 2 Accent 2" w:semiHidden="0" w:uiPriority="64" w:unhideWhenUsed="0"/>
+    <w:lsdException w:name="Medium List 1 Accent 2" w:semiHidden="0" w:uiPriority="65" w:unhideWhenUsed="0"/>
+    <w:lsdException w:name="Medium List 2 Accent 2" w:semiHidden="0" w:uiPriority="66" w:unhideWhenUsed="0"/>
+    <w:lsdException w:name="Medium Grid 1 Accent 2" w:semiHidden="0" w:uiPriority="67" w:unhideWhenUsed="0"/>
+    <w:lsdException w:name="Medium Grid 2 Accent 2" w:semiHidden="0" w:uiPriority="68" w:unhideWhenUsed="0"/>
+    <w:lsdException w:name="Medium Grid 3 Accent 2" w:semiHidden="0" w:uiPriority="69" w:unhideWhenUsed="0"/>
+    <w:lsdException w:name="Dark List Accent 2" w:semiHidden="0" w:uiPriority="70" w:unhideWhenUsed="0"/>
+    <w:lsdException w:name="Colorful Shading Accent 2" w:semiHidden="0" w:uiPriority="71" w:unhideWhenUsed="0"/>
+    <w:lsdException w:name="Colorful List Accent 2" w:semiHidden="0" w:uiPriority="72" w:unhideWhenUsed="0"/>
+    <w:lsdException w:name="Colorful Grid Accent 2" w:semiHidden="0" w:uiPriority="73" w:unhideWhenUsed="0"/>
+    <w:lsdException w:name="Light Shading Accent 3" w:semiHidden="0" w:uiPriority="60" w:unhideWhenUsed="0"/>
+    <w:lsdException w:name="Light List Accent 3" w:semiHidden="0" w:uiPriority="61" w:unhideWhenUsed="0"/>
+    <w:lsdException w:name="Light Grid Accent 3" w:semiHidden="0" w:uiPriority="62" w:unhideWhenUsed="0"/>
+    <w:lsdException w:name="Medium Shading 1 Accent 3" w:semiHidden="0" w:uiPriority="63" w:unhideWhenUsed="0"/>
+    <w:lsdException w:name="Medium Shading 2 Accent 3" w:semiHidden="0" w:uiPriority="64" w:unhideWhenUsed="0"/>
+    <w:lsdException w:name="Medium List 1 Accent 3" w:semiHidden="0" w:uiPriority="65" w:unhideWhenUsed="0"/>
+    <w:lsdException w:name="Medium List 2 Accent 3" w:semiHidden="0" w:uiPriority="66" w:unhideWhenUsed="0"/>
+    <w:lsdException w:name="Medium Grid 1 Accent 3" w:semiHidden="0" w:uiPriority="67" w:unhideWhenUsed="0"/>
+    <w:lsdException w:name="Medium Grid 2 Accent 3" w:semiHidden="0" w:uiPriority="68" w:unhideWhenUsed="0"/>
+    <w:lsdException w:name="Medium Grid 3 Accent 3" w:semiHidden="0" w:uiPriority="69" w:unhideWhenUsed="0"/>
+    <w:lsdException w:name="Dark List Accent 3" w:semiHidden="0" w:uiPriority="70" w:unhideWhenUsed="0"/>
+    <w:lsdException w:name="Colorful Shading Accent 3" w:semiHidden="0" w:uiPriority="71" w:unhideWhenUsed="0"/>
+    <w:lsdException w:name="Colorful List Accent 3" w:semiHidden="0" w:uiPriority="72" w:unhideWhenUsed="0"/>
+    <w:lsdException w:name="Colorful Grid Accent 3" w:semiHidden="0" w:uiPriority="73" w:unhideWhenUsed="0"/>
+    <w:lsdException w:name="Light Shading Accent 4" w:semiHidden="0" w:uiPriority="60" w:unhideWhenUsed="0"/>
+    <w:lsdException w:name="Light List Accent 4" w:semiHidden="0" w:uiPriority="61" w:unhideWhenUsed="0"/>
+    <w:lsdException w:name="Light Grid Accent 4" w:semiHidden="0" w:uiPriority="62" w:unhideWhenUsed="0"/>
+    <w:lsdException w:name="Medium Shading 1 Accent 4" w:semiHidden="0" w:uiPriority="63" w:unhideWhenUsed="0"/>
+    <w:lsdException w:name="Medium Shading 2 Accent 4" w:semiHidden="0" w:uiPriority="64" w:unhideWhenUsed="0"/>
+    <w:lsdException w:name="Medium List 1 Accent 4" w:semiHidden="0" w:uiPriority="65" w:unhideWhenUsed="0"/>
+    <w:lsdException w:name="Medium List 2 Accent 4" w:semiHidden="0" w:uiPriority="66" w:unhideWhenUsed="0"/>
+    <w:lsdException w:name="Medium Grid 1 Accent 4" w:semiHidden="0" w:uiPriority="67" w:unhideWhenUsed="0"/>
+    <w:lsdException w:name="Medium Grid 2 Accent 4" w:semiHidden="0" w:uiPriority="68" w:unhideWhenUsed="0"/>
+    <w:lsdException w:name="Medium Grid 3 Accent 4" w:semiHidden="0" w:uiPriority="69" w:unhideWhenUsed="0"/>
+    <w:lsdException w:name="Dark List Accent 4" w:semiHidden="0" w:uiPriority="70" w:unhideWhenUsed="0"/>
+    <w:lsdException w:name="Colorful Shading Accent 4" w:semiHidden="0" w:uiPriority="71" w:unhideWhenUsed="0"/>
+    <w:lsdException w:name="Colorful List Accent 4" w:semiHidden="0" w:uiPriority="72" w:unhideWhenUsed="0"/>
+    <w:lsdException w:name="Colorful Grid Accent 4" w:semiHidden="0" w:uiPriority="73" w:unhideWhenUsed="0"/>
+    <w:lsdException w:name="Light Shading Accent 5" w:semiHidden="0" w:uiPriority="60" w:unhideWhenUsed="0"/>
+    <w:lsdException w:name="Light List Accent 5" w:semiHidden="0" w:uiPriority="61" w:unhideWhenUsed="0"/>
+    <w:lsdException w:name="Light Grid Accent 5" w:semiHidden="0" w:uiPriority="62" w:unhideWhenUsed="0"/>
+    <w:lsdException w:name="Medium Shading 1 Accent 5" w:semiHidden="0" w:uiPriority="63" w:unhideWhenUsed="0"/>
+    <w:lsdException w:name="Medium Shading 2 Accent 5" w:semiHidden="0" w:uiPriority="64" w:unhideWhenUsed="0"/>
+    <w:lsdException w:name="Medium List 1 Accent 5" w:semiHidden="0" w:uiPriority="65" w:unhideWhenUsed="0"/>
+    <w:lsdException w:name="Medium List 2 Accent 5" w:semiHidden="0" w:uiPriority="66" w:unhideWhenUsed="0"/>
+    <w:lsdException w:name="Medium Grid 1 Accent 5" w:semiHidden="0" w:uiPriority="67" w:unhideWhenUsed="0"/>
+    <w:lsdException w:name="Medium Grid 2 Accent 5" w:semiHidden="0" w:uiPriority="68" w:unhideWhenUsed="0"/>
+    <w:lsdException w:name="Medium Grid 3 Accent 5" w:semiHidden="0" w:uiPriority="69" w:unhideWhenUsed="0"/>
+    <w:lsdException w:name="Dark List Accent 5" w:semiHidden="0" w:uiPriority="70" w:unhideWhenUsed="0"/>
+    <w:lsdException w:name="Colorful Shading Accent 5" w:semiHidden="0" w:uiPriority="71" w:unhideWhenUsed="0"/>
+    <w:lsdException w:name="Colorful List Accent 5" w:semiHidden="0" w:uiPriority="72" w:unhideWhenUsed="0"/>
+    <w:lsdException w:name="Colorful Grid Accent 5" w:semiHidden="0" w:uiPriority="73" w:unhideWhenUsed="0"/>
+    <w:lsdException w:name="Light Shading Accent 6" w:semiHidden="0" w:uiPriority="60" w:unhideWhenUsed="0"/>
+    <w:lsdException w:name="Light List Accent 6" w:semiHidden="0" w:uiPriority="61" w:unhideWhenUsed="0"/>
+    <w:lsdException w:name="Light Grid Accent 6" w:semiHidden="0" w:uiPriority="62" w:unhideWhenUsed="0"/>
+    <w:lsdException w:name="Medium Shading 1 Accent 6" w:semiHidden="0" w:uiPriority="63" w:unhideWhenUsed="0"/>
+    <w:lsdException w:name="Medium Shading 2 Accent 6" w:semiHidden="0" w:uiPriority="64" w:unhideWhenUsed="0"/>
+    <w:lsdException w:name="Medium List 1 Accent 6" w:semiHidden="0" w:uiPriority="65" w:unhideWhenUsed="0"/>
+    <w:lsdException w:name="Medium List 2 Accent 6" w:semiHidden="0" w:uiPriority="66" w:unhideWhenUsed="0"/>
+    <w:lsdException w:name="Medium Grid 1 Accent 6" w:semiHidden="0" w:uiPriority="67" w:unhideWhenUsed="0"/>
+    <w:lsdException w:name="Medium Grid 2 Accent 6" w:semiHidden="0" w:uiPriority="68" w:unhideWhenUsed="0"/>
+    <w:lsdException w:name="Medium Grid 3 Accent 6" w:semiHidden="0" w:uiPriority="69" w:unhideWhenUsed="0"/>
+    <w:lsdException w:name="Dark List Accent 6" w:semiHidden="0" w:uiPriority="70" w:unhideWhenUsed="0"/>
+    <w:lsdException w:name="Colorful Shading Accent 6" w:semiHidden="0" w:uiPriority="71" w:unhideWhenUsed="0"/>
+    <w:lsdException w:name="Colorful List Accent 6" w:semiHidden="0" w:uiPriority="72" w:unhideWhenUsed="0"/>
+    <w:lsdException w:name="Colorful Grid Accent 6" w:semiHidden="0" w:uiPriority="73" w:unhideWhenUsed="0"/>
+    <w:lsdException w:name="Subtle Emphasis" w:semiHidden="0" w:uiPriority="19" w:unhideWhenUsed="0" w:qFormat="1"/>
+    <w:lsdException w:name="Intense Emphasis" w:semiHidden="0" w:uiPriority="21" w:unhideWhenUsed="0" w:qFormat="1"/>
+    <w:lsdException w:name="Subtle Reference" w:semiHidden="0" w:uiPriority="31" w:unhideWhenUsed="0" w:qFormat="1"/>
+    <w:lsdException w:name="Intense Reference" w:semiHidden="0" w:uiPriority="32" w:unhideWhenUsed="0" w:qFormat="1"/>
+    <w:lsdException w:name="Book Title" w:semiHidden="0" w:uiPriority="33" w:unhideWhenUsed="0" w:qFormat="1"/>
+    <w:lsdException w:name="Bibliography" w:uiPriority="37"/>
+    <w:lsdException w:name="TOC Heading" w:uiPriority="39" w:qFormat="1"/>
+  </w:latentStyles>
+  <w:style w:type="paragraph" w:default="1" w:styleId="a">
+    <w:name w:val="Normal"/>
+    <w:qFormat/>
+    <w:pPr>
+      <w:widowControl w:val="0"/>
+      <w:jc w:val="both"/>
+    </w:pPr>
+  </w:style>
+  <w:style w:type="paragraph" w:styleId="2">
+    <w:name w:val="heading 2"/>
+    <w:basedOn w:val="a"/>
+    <w:next w:val="a"/>
+    <w:link w:val="20"/>
+    <w:uiPriority w:val="9"/>
+    <w:unhideWhenUsed/>
+    <w:qFormat/>
+    <w:rsid w:val="00D36EC8"/>
+    <w:pPr>
+      <w:keepNext/>
+      <w:keepLines/>
+      <w:spacing w:before="260" w:after="260" w:line="416" w:lineRule="auto"/>
+      <w:outlineLvl w:val="1"/>
+    </w:pPr>
+    <w:rPr>
+      <w:rFonts w:asciiTheme="majorHAnsi" w:eastAsiaTheme="majorEastAsia" w:hAnsiTheme="majorHAnsi" w:cstheme="majorBidi"/>
+      <w:b/>
+      <w:bCs/>
+      <w:sz w:val="32"/>
+      <w:szCs w:val="32"/>
+    </w:rPr>
+  </w:style>
+  <w:style w:type="paragraph" w:styleId="3">
+    <w:name w:val="heading 3"/>
+    <w:basedOn w:val="a"/>
+    <w:next w:val="a"/>
+    <w:link w:val="30"/>
+    <w:uiPriority w:val="9"/>
+    <w:unhideWhenUsed/>
+    <w:qFormat/>
+    <w:rsid w:val="00757C8E"/>
+    <w:pPr>
+      <w:keepNext/>
+      <w:keepLines/>
+      <w:spacing w:before="260" w:after="260" w:line="416" w:lineRule="auto"/>
+      <w:outlineLvl w:val="2"/>
+    </w:pPr>
+    <w:rPr>
+      <w:b/>
+      <w:bCs/>
+      <w:sz w:val="32"/>
+      <w:szCs w:val="32"/>
+    </w:rPr>
+  </w:style>
+  <w:style w:type="character" w:default="1" w:styleId="a0">
+    <w:name w:val="Default Paragraph Font"/>
+    <w:uiPriority w:val="1"/>
+    <w:semiHidden/>
+    <w:unhideWhenUsed/>
+  </w:style>
+  <w:style w:type="table" w:default="1" w:styleId="a1">
+    <w:name w:val="Normal Table"/>
+    <w:uiPriority w:val="99"/>
+    <w:semiHidden/>
+    <w:unhideWhenUsed/>
+    <w:tblPr>
+      <w:tblInd w:w="0" w:type="dxa"/>
+      <w:tblCellMar>
+        <w:top w:w="0" w:type="dxa"/>
+        <w:left w:w="108" w:type="dxa"/>
+        <w:bottom w:w="0" w:type="dxa"/>
+        <w:right w:w="108" w:type="dxa"/>
+      </w:tblCellMar>
+    </w:tblPr>
+  </w:style>
+  <w:style w:type="numbering" w:default="1" w:styleId="a2">
+    <w:name w:val="No List"/>
+    <w:uiPriority w:val="99"/>
+    <w:semiHidden/>
+    <w:unhideWhenUsed/>
+  </w:style>
+  <w:style w:type="character" w:customStyle="1" w:styleId="20">
+    <w:name w:val="标题 2字符"/>
+    <w:basedOn w:val="a0"/>
+    <w:link w:val="2"/>
+    <w:uiPriority w:val="9"/>
+    <w:rsid w:val="00D36EC8"/>
+    <w:rPr>
+      <w:rFonts w:asciiTheme="majorHAnsi" w:eastAsiaTheme="majorEastAsia" w:hAnsiTheme="majorHAnsi" w:cstheme="majorBidi"/>
+      <w:b/>
+      <w:bCs/>
+      <w:sz w:val="32"/>
+      <w:szCs w:val="32"/>
+    </w:rPr>
+  </w:style>
+  <w:style w:type="paragraph" w:styleId="a3">
+    <w:name w:val="List Paragraph"/>
+    <w:basedOn w:val="a"/>
+    <w:uiPriority w:val="34"/>
+    <w:qFormat/>
+    <w:rsid w:val="00FB0E52"/>
+    <w:pPr>
+      <w:ind w:firstLineChars="200" w:firstLine="420"/>
+    </w:pPr>
+  </w:style>
+  <w:style w:type="paragraph" w:styleId="a4">
+    <w:name w:val="header"/>
+    <w:basedOn w:val="a"/>
+    <w:link w:val="a5"/>
+    <w:uiPriority w:val="99"/>
+    <w:unhideWhenUsed/>
+    <w:rsid w:val="00AB751C"/>
+    <w:pPr>
+      <w:pBdr>
+        <w:bottom w:val="single" w:sz="6" w:space="1" w:color="auto"/>
+      </w:pBdr>
+      <w:tabs>
+        <w:tab w:val="center" w:pos="4153"/>
+        <w:tab w:val="right" w:pos="8306"/>
+      </w:tabs>
+      <w:snapToGrid w:val="0"/>
+      <w:jc w:val="center"/>
+    </w:pPr>
+    <w:rPr>
+      <w:sz w:val="18"/>
+      <w:szCs w:val="18"/>
+    </w:rPr>
+  </w:style>
+  <w:style w:type="character" w:customStyle="1" w:styleId="a5">
+    <w:name w:val="页眉字符"/>
+    <w:basedOn w:val="a0"/>
+    <w:link w:val="a4"/>
+    <w:uiPriority w:val="99"/>
+    <w:rsid w:val="00AB751C"/>
+    <w:rPr>
+      <w:sz w:val="18"/>
+      <w:szCs w:val="18"/>
+    </w:rPr>
+  </w:style>
+  <w:style w:type="paragraph" w:styleId="a6">
+    <w:name w:val="footer"/>
+    <w:basedOn w:val="a"/>
+    <w:link w:val="a7"/>
+    <w:uiPriority w:val="99"/>
+    <w:unhideWhenUsed/>
+    <w:rsid w:val="00AB751C"/>
+    <w:pPr>
+      <w:tabs>
+        <w:tab w:val="center" w:pos="4153"/>
+        <w:tab w:val="right" w:pos="8306"/>
+      </w:tabs>
+      <w:snapToGrid w:val="0"/>
+      <w:jc w:val="left"/>
+    </w:pPr>
+    <w:rPr>
+      <w:sz w:val="18"/>
+      <w:szCs w:val="18"/>
+    </w:rPr>
+  </w:style>
+  <w:style w:type="character" w:customStyle="1" w:styleId="a7">
+    <w:name w:val="页脚字符"/>
+    <w:basedOn w:val="a0"/>
+    <w:link w:val="a6"/>
+    <w:uiPriority w:val="99"/>
+    <w:rsid w:val="00AB751C"/>
+    <w:rPr>
+      <w:sz w:val="18"/>
+      <w:szCs w:val="18"/>
+    </w:rPr>
+  </w:style>
+  <w:style w:type="character" w:customStyle="1" w:styleId="30">
+    <w:name w:val="标题 3字符"/>
+    <w:basedOn w:val="a0"/>
+    <w:link w:val="3"/>
+    <w:uiPriority w:val="9"/>
+    <w:rsid w:val="00757C8E"/>
+    <w:rPr>
+      <w:b/>
+      <w:bCs/>
+      <w:sz w:val="32"/>
+      <w:szCs w:val="32"/>
+    </w:rPr>
+  </w:style>
+  <w:style w:type="paragraph" w:styleId="a8">
+    <w:name w:val="Document Map"/>
+    <w:basedOn w:val="a"/>
+    <w:link w:val="a9"/>
+    <w:uiPriority w:val="99"/>
+    <w:semiHidden/>
+    <w:unhideWhenUsed/>
+    <w:rsid w:val="005F30F6"/>
+    <w:rPr>
+      <w:rFonts w:ascii="Heiti SC Light" w:eastAsia="Heiti SC Light"/>
+      <w:sz w:val="24"/>
+      <w:szCs w:val="24"/>
+    </w:rPr>
+  </w:style>
+  <w:style w:type="character" w:customStyle="1" w:styleId="a9">
+    <w:name w:val="文档结构图 字符"/>
+    <w:basedOn w:val="a0"/>
+    <w:link w:val="a8"/>
+    <w:uiPriority w:val="99"/>
+    <w:semiHidden/>
+    <w:rsid w:val="005F30F6"/>
+    <w:rPr>
+      <w:rFonts w:ascii="Heiti SC Light" w:eastAsia="Heiti SC Light"/>
+      <w:sz w:val="24"/>
+      <w:szCs w:val="24"/>
     </w:rPr>
   </w:style>
 </w:styles>
@@ -1664,7 +2005,7 @@
     </a:clrScheme>
     <a:fontScheme name="Office">
       <a:majorFont>
-        <a:latin typeface="Calibri Light" panose="020F0302020204030204"/>
+        <a:latin typeface="Calibri Light"/>
         <a:ea typeface=""/>
         <a:cs typeface=""/>
         <a:font script="Jpan" typeface="ＭＳ ゴシック"/>
@@ -1699,7 +2040,7 @@
         <a:font script="Geor" typeface="Sylfaen"/>
       </a:majorFont>
       <a:minorFont>
-        <a:latin typeface="Calibri" panose="020F0502020204030204"/>
+        <a:latin typeface="Calibri"/>
         <a:ea typeface=""/>
         <a:cs typeface=""/>
         <a:font script="Jpan" typeface="ＭＳ 明朝"/>
@@ -1876,7 +2217,7 @@
   <a:extraClrSchemeLst/>
   <a:extLst>
     <a:ext uri="{05A4C25C-085E-4340-85A3-A5531E510DB2}">
-      <thm15:themeFamily xmlns:thm15="http://schemas.microsoft.com/office/thememl/2012/main" name="Office Theme" id="{62F939B6-93AF-4DB8-9C6B-D6C7DFDC589F}" vid="{4A3C46E8-61CC-4603-A589-7422A47A8E4A}"/>
+      <thm15:themeFamily xmlns:thm15="http://schemas.microsoft.com/office/thememl/2012/main" xmlns="" name="Office Theme" id="{62F939B6-93AF-4DB8-9C6B-D6C7DFDC589F}" vid="{4A3C46E8-61CC-4603-A589-7422A47A8E4A}"/>
     </a:ext>
   </a:extLst>
 </a:theme>
